--- a/Caso1/funcionamiento_caso1.docx
+++ b/Caso1/funcionamiento_caso1.docx
@@ -105,7 +105,21 @@
         <w:t xml:space="preserve">, al momento de mandar todos los mensajes se retira el cliente del buffer. Por otro lado </w:t>
       </w:r>
       <w:r>
-        <w:t>mientras el numero de clientes del buffer no sean cero el servidor desencola mensajes del buffer y les suma 100 al contenido del mensaje</w:t>
+        <w:t>mientras el numero de clientes del buffer no sean cero el servidor desencola mensajes del buffer</w:t>
+      </w:r>
+      <w:r>
+        <w:t xml:space="preserve">, se usa </w:t>
+      </w:r>
+      <w:proofErr w:type="spellStart"/>
+      <w:r>
+        <w:t>notify</w:t>
+      </w:r>
+      <w:proofErr w:type="spellEnd"/>
+      <w:r>
+        <w:t xml:space="preserve"> all</w:t>
+      </w:r>
+      <w:r>
+        <w:t xml:space="preserve"> y les suma 100 al contenido del mensaje</w:t>
       </w:r>
       <w:r>
         <w:t xml:space="preserve"> y se </w:t>
@@ -116,8 +130,6 @@
       <w:r>
         <w:t xml:space="preserve"> thread</w:t>
       </w:r>
-      <w:bookmarkStart w:id="0" w:name="_GoBack"/>
-      <w:bookmarkEnd w:id="0"/>
       <w:r>
         <w:t xml:space="preserve">, al momento que el mensaje que se desencola es nulo se usa la instrucción </w:t>
       </w:r>

--- a/Caso1/funcionamiento_caso1.docx
+++ b/Caso1/funcionamiento_caso1.docx
@@ -1,185 +1,3601 @@
 
 <file path=word/document.xml><?xml version="1.0" encoding="utf-8"?>
-<w:document xmlns:wpc="http://schemas.microsoft.com/office/word/2010/wordprocessingCanvas" xmlns:cx="http://schemas.microsoft.com/office/drawing/2014/chartex" xmlns:cx1="http://schemas.microsoft.com/office/drawing/2015/9/8/chartex" xmlns:cx2="http://schemas.microsoft.com/office/drawing/2015/10/21/chartex" xmlns:cx3="http://schemas.microsoft.com/office/drawing/2016/5/9/chartex" xmlns:cx4="http://schemas.microsoft.com/office/drawing/2016/5/10/chartex" xmlns:cx5="http://schemas.microsoft.com/office/drawing/2016/5/11/chartex" xmlns:cx6="http://schemas.microsoft.com/office/drawing/2016/5/12/chartex" xmlns:cx7="http://schemas.microsoft.com/office/drawing/2016/5/13/chartex" xmlns:cx8="http://schemas.microsoft.com/office/drawing/2016/5/14/chartex" xmlns:mc="http://schemas.openxmlformats.org/markup-compatibility/2006" xmlns:aink="http://schemas.microsoft.com/office/drawing/2016/ink" xmlns:am3d="http://schemas.microsoft.com/office/drawing/2017/model3d" xmlns:o="urn:schemas-microsoft-com:office:office" xmlns:r="http://schemas.openxmlformats.org/officeDocument/2006/relationships" xmlns:m="http://schemas.openxmlformats.org/officeDocument/2006/math" xmlns:v="urn:schemas-microsoft-com:vml" xmlns:wp14="http://schemas.microsoft.com/office/word/2010/wordprocessingDrawing" xmlns:wp="http://schemas.openxmlformats.org/drawingml/2006/wordprocessingDrawing" xmlns:w10="urn:schemas-microsoft-com:office:word" xmlns:w="http://schemas.openxmlformats.org/wordprocessingml/2006/main" xmlns:w14="http://schemas.microsoft.com/office/word/2010/wordml" xmlns:w15="http://schemas.microsoft.com/office/word/2012/wordml" xmlns:w16cid="http://schemas.microsoft.com/office/word/2016/wordml/cid" xmlns:w16se="http://schemas.microsoft.com/office/word/2015/wordml/symex" xmlns:wpg="http://schemas.microsoft.com/office/word/2010/wordprocessingGroup" xmlns:wpi="http://schemas.microsoft.com/office/word/2010/wordprocessingInk" xmlns:wne="http://schemas.microsoft.com/office/word/2006/wordml" xmlns:wps="http://schemas.microsoft.com/office/word/2010/wordprocessingShape" mc:Ignorable="w14 w15 w16se w16cid wp14">
+<w:document xmlns:o="urn:schemas-microsoft-com:office:office" xmlns:r="http://schemas.openxmlformats.org/officeDocument/2006/relationships" xmlns:v="urn:schemas-microsoft-com:vml" xmlns:w="http://schemas.openxmlformats.org/wordprocessingml/2006/main" xmlns:w10="urn:schemas-microsoft-com:office:word" xmlns:wp="http://schemas.openxmlformats.org/drawingml/2006/wordprocessingDrawing" xmlns:wps="http://schemas.microsoft.com/office/word/2010/wordprocessingShape" xmlns:wpg="http://schemas.microsoft.com/office/word/2010/wordprocessingGroup" xmlns:mc="http://schemas.openxmlformats.org/markup-compatibility/2006" xmlns:wp14="http://schemas.microsoft.com/office/word/2010/wordprocessingDrawing" xmlns:w14="http://schemas.microsoft.com/office/word/2010/wordml" mc:Ignorable="w14 wp14">
   <w:body>
     <w:p>
-      <w:r>
+      <w:pPr>
+        <w:pStyle w:val="Normal"/>
+        <w:jc w:val="center"/>
+        <w:rPr>
+          <w:u w:val="none"/>
+        </w:rPr>
+      </w:pPr>
+      <w:r>
+        <w:rPr/>
+        <w:t>Caso 1 – InfraComp</w:t>
+      </w:r>
+    </w:p>
+    <w:p>
+      <w:pPr>
+        <w:pStyle w:val="Normal"/>
+        <w:rPr/>
+      </w:pPr>
+      <w:r>
+        <w:rPr/>
+      </w:r>
+    </w:p>
+    <w:p>
+      <w:pPr>
+        <w:pStyle w:val="Normal"/>
+        <w:rPr/>
+      </w:pPr>
+      <w:r>
+        <w:rPr/>
         <w:t>Integrantes:</w:t>
       </w:r>
     </w:p>
     <w:p>
-      <w:r>
+      <w:pPr>
+        <w:pStyle w:val="Normal"/>
+        <w:rPr/>
+      </w:pPr>
+      <w:r>
+        <w:rPr/>
         <w:t>Sebastian Beltran 201516151</w:t>
       </w:r>
     </w:p>
     <w:p>
-      <w:r>
+      <w:pPr>
+        <w:pStyle w:val="Normal"/>
+        <w:rPr/>
+      </w:pPr>
+      <w:r>
+        <w:rPr/>
         <w:t>Luis Carlos Garavito 201614451</w:t>
       </w:r>
     </w:p>
-    <w:p/>
-    <w:p>
-      <w:r>
+    <w:p>
+      <w:pPr>
+        <w:pStyle w:val="Normal"/>
+        <w:rPr/>
+      </w:pPr>
+      <w:r>
+        <w:rPr/>
+      </w:r>
+    </w:p>
+    <w:p>
+      <w:pPr>
+        <w:pStyle w:val="Normal"/>
+        <w:rPr/>
+      </w:pPr>
+      <w:r>
+        <w:rPr/>
         <w:t xml:space="preserve">Funcionamiento: </w:t>
       </w:r>
     </w:p>
     <w:p>
-      <w:r>
-        <w:t xml:space="preserve">El programa empieza en la clase </w:t>
-      </w:r>
-      <w:proofErr w:type="spellStart"/>
-      <w:r>
-        <w:t>Main</w:t>
-      </w:r>
-      <w:proofErr w:type="spellEnd"/>
-      <w:r>
-        <w:t xml:space="preserve">, donde por medio de un </w:t>
-      </w:r>
-      <w:proofErr w:type="spellStart"/>
-      <w:r>
-        <w:t>FileChooser</w:t>
-      </w:r>
-      <w:proofErr w:type="spellEnd"/>
-      <w:r>
-        <w:t xml:space="preserve"> se permite escoger un documento de texto en la carpeta data con las propiedades (número de clientes, número de consultas, numero de servidores y tamaño del buffer). Luego se crea el buffer al cual se le manda el tamaño y el numero de clientes como parámetro, después se crean los </w:t>
-      </w:r>
-      <w:proofErr w:type="spellStart"/>
-      <w:r>
-        <w:t>threads</w:t>
-      </w:r>
-      <w:proofErr w:type="spellEnd"/>
-      <w:r>
-        <w:t xml:space="preserve"> clientes y los </w:t>
-      </w:r>
-      <w:proofErr w:type="spellStart"/>
-      <w:r>
-        <w:t>threads</w:t>
-      </w:r>
-      <w:proofErr w:type="spellEnd"/>
-      <w:r>
-        <w:t xml:space="preserve"> servidores. Los </w:t>
-      </w:r>
-      <w:proofErr w:type="spellStart"/>
-      <w:r>
-        <w:t>threads</w:t>
-      </w:r>
-      <w:proofErr w:type="spellEnd"/>
-      <w:r>
-        <w:t xml:space="preserve"> cliente se crean con el numero de </w:t>
-      </w:r>
-      <w:r>
-        <w:t xml:space="preserve">mensajes y el buffer como parámetros; y los </w:t>
-      </w:r>
-      <w:proofErr w:type="spellStart"/>
-      <w:r>
-        <w:t>thread</w:t>
-      </w:r>
-      <w:proofErr w:type="spellEnd"/>
-      <w:r>
-        <w:t xml:space="preserve"> servidor se crean con un b</w:t>
-      </w:r>
-      <w:r>
-        <w:t>u</w:t>
-      </w:r>
-      <w:r>
-        <w:t xml:space="preserve">ffer de parámetro. En el momento en que se crea un cliente se crean los mensajes con un valor inicial de </w:t>
-      </w:r>
-      <w:r>
-        <w:t>100</w:t>
-      </w:r>
-      <w:r>
-        <w:t xml:space="preserve"> y  se ponen en una cola, luego al hacer el run de este, se empiezan a desencolar los mensajes y se mandan al buffer el cual recibe los mensajes hasta que el número de mensajes es igual al tamaño del buffer y se procede </w:t>
-      </w:r>
-      <w:r>
-        <w:t xml:space="preserve">a </w:t>
-      </w:r>
-      <w:r>
-        <w:t xml:space="preserve">hacer </w:t>
-      </w:r>
-      <w:proofErr w:type="spellStart"/>
-      <w:r>
-        <w:t>wait</w:t>
-      </w:r>
-      <w:proofErr w:type="spellEnd"/>
-      <w:r>
-        <w:t xml:space="preserve">, al momento de mandar todos los mensajes se retira el cliente del buffer. Por otro lado </w:t>
-      </w:r>
-      <w:r>
-        <w:t>mientras el numero de clientes del buffer no sean cero el servidor desencola mensajes del buffer</w:t>
-      </w:r>
-      <w:r>
-        <w:t xml:space="preserve">, se usa </w:t>
-      </w:r>
-      <w:proofErr w:type="spellStart"/>
-      <w:r>
-        <w:t>notify</w:t>
-      </w:r>
-      <w:proofErr w:type="spellEnd"/>
-      <w:r>
-        <w:t xml:space="preserve"> all</w:t>
-      </w:r>
-      <w:r>
-        <w:t xml:space="preserve"> y les suma 100 al contenido del mensaje</w:t>
-      </w:r>
-      <w:r>
-        <w:t xml:space="preserve"> y se </w:t>
-      </w:r>
-      <w:r>
-        <w:t>notifica para despertar otro</w:t>
-      </w:r>
-      <w:r>
-        <w:t xml:space="preserve"> thread</w:t>
-      </w:r>
-      <w:r>
-        <w:t xml:space="preserve">, al momento que el mensaje que se desencola es nulo se usa la instrucción </w:t>
-      </w:r>
-      <w:proofErr w:type="spellStart"/>
-      <w:r>
-        <w:t>yield</w:t>
-      </w:r>
-      <w:proofErr w:type="spellEnd"/>
-      <w:r>
-        <w:t xml:space="preserve">. </w:t>
+      <w:pPr>
+        <w:pStyle w:val="Normal"/>
+        <w:rPr/>
+      </w:pPr>
+      <w:r>
+        <w:rPr/>
+        <w:t xml:space="preserve">El programa empieza en la clase Main, donde por medio de un FileChooser se permite escoger un documento de texto en la carpeta data con las propiedades (número de clientes, número de consultas, numero de servidores y tamaño del buffer). Luego se crea el buffer al cual se le manda el tamaño y el numero de clientes como parámetro, después se crean los threads clientes y los threads servidores. Los threads cliente se crean con el numero de mensajes y el buffer como parámetros; y los thread servidor se crean con un buffer de parámetro. En el momento en que se crea un cliente se crean los mensajes con un valor inicial de 100 y  se ponen en una cola, luego al hacer el run de este, se empiezan a desencolar los mensajes y se mandan al buffer el cual recibe los mensajes hasta que el número de mensajes es igual al tamaño del buffer y se procede a hacer wait, al momento de mandar todos los mensajes se retira el cliente del buffer. Por otro lado mientras el numero de clientes del buffer no sean cero el servidor desencola mensajes del buffer, se usa notify all y les suma 100 al contenido del mensaje y se notifica para despertar otro thread, al momento </w:t>
+      </w:r>
+      <w:r>
+        <w:rPr/>
+        <w:t xml:space="preserve">en el </w:t>
+      </w:r>
+      <w:r>
+        <w:rPr/>
+        <w:t xml:space="preserve">que el mensaje </w:t>
+      </w:r>
+      <w:r>
+        <w:rPr/>
+        <w:t>se desencola se hace uso de la instrucción yield() para ceder el procesador a otros procesos.</w:t>
+      </w:r>
+    </w:p>
+    <w:p>
+      <w:pPr>
+        <w:pStyle w:val="Normal"/>
+        <w:rPr/>
+      </w:pPr>
+      <w:r>
+        <w:rPr/>
+        <w:t xml:space="preserve">Para probar el funcionamiento de nuestro programa usamos una configuración por defecto de 10 clientes, 2 servidores, 5 mensajes por cliente, y un buffer con capacidad para 4 mensajes. Al ejecutar la clase principal y escoger el archivo </w:t>
+      </w:r>
+      <w:r>
+        <w:rPr/>
+        <w:t>de propiedades, esto es lo que imprime la consola:</w:t>
+      </w:r>
+    </w:p>
+    <w:p>
+      <w:pPr>
+        <w:pStyle w:val="Normal"/>
+        <w:rPr>
+          <w:color w:val="000000"/>
+        </w:rPr>
+      </w:pPr>
+      <w:r>
+        <w:rPr>
+          <w:rFonts w:ascii="Monospace" w:hAnsi="Monospace"/>
+          <w:color w:val="000000"/>
+          <w:sz w:val="20"/>
+        </w:rPr>
+        <w:t>---------------------------------------------</w:t>
+      </w:r>
+    </w:p>
+    <w:p>
+      <w:pPr>
+        <w:pStyle w:val="Normal"/>
+        <w:ind w:hanging="0"/>
+        <w:jc w:val="left"/>
+        <w:rPr>
+          <w:color w:val="000000"/>
+        </w:rPr>
+      </w:pPr>
+      <w:r>
+        <w:rPr>
+          <w:rFonts w:ascii="Monospace" w:hAnsi="Monospace"/>
+          <w:color w:val="000000"/>
+          <w:sz w:val="20"/>
+        </w:rPr>
+        <w:t>Número de clientes:</w:t>
+        <w:tab/>
+        <w:tab/>
+        <w:tab/>
+        <w:t>10</w:t>
+      </w:r>
+    </w:p>
+    <w:p>
+      <w:pPr>
+        <w:pStyle w:val="Normal"/>
+        <w:ind w:hanging="0"/>
+        <w:jc w:val="left"/>
+        <w:rPr>
+          <w:color w:val="000000"/>
+        </w:rPr>
+      </w:pPr>
+      <w:r>
+        <w:rPr>
+          <w:rFonts w:ascii="Monospace" w:hAnsi="Monospace"/>
+          <w:color w:val="000000"/>
+          <w:sz w:val="20"/>
+        </w:rPr>
+        <w:t>Número de servidores:</w:t>
+        <w:tab/>
+        <w:tab/>
+        <w:tab/>
+        <w:t>2</w:t>
+      </w:r>
+    </w:p>
+    <w:p>
+      <w:pPr>
+        <w:pStyle w:val="Normal"/>
+        <w:ind w:hanging="0"/>
+        <w:jc w:val="left"/>
+        <w:rPr>
+          <w:color w:val="000000"/>
+        </w:rPr>
+      </w:pPr>
+      <w:r>
+        <w:rPr>
+          <w:rFonts w:ascii="Monospace" w:hAnsi="Monospace"/>
+          <w:color w:val="000000"/>
+          <w:sz w:val="20"/>
+        </w:rPr>
+        <w:t>Número de mensajes por cliente:</w:t>
+        <w:tab/>
+        <w:tab/>
+        <w:t>5</w:t>
+      </w:r>
+    </w:p>
+    <w:p>
+      <w:pPr>
+        <w:pStyle w:val="Normal"/>
+        <w:ind w:hanging="0"/>
+        <w:jc w:val="left"/>
+        <w:rPr>
+          <w:color w:val="000000"/>
+        </w:rPr>
+      </w:pPr>
+      <w:r>
+        <w:rPr>
+          <w:rFonts w:ascii="Monospace" w:hAnsi="Monospace"/>
+          <w:color w:val="000000"/>
+          <w:sz w:val="20"/>
+        </w:rPr>
+        <w:t>Capacidad del buffer:</w:t>
+        <w:tab/>
+        <w:tab/>
+        <w:tab/>
+        <w:t>4</w:t>
+      </w:r>
+    </w:p>
+    <w:p>
+      <w:pPr>
+        <w:pStyle w:val="Normal"/>
+        <w:ind w:hanging="0"/>
+        <w:jc w:val="left"/>
+        <w:rPr>
+          <w:color w:val="000000"/>
+        </w:rPr>
+      </w:pPr>
+      <w:r>
+        <w:rPr>
+          <w:rFonts w:ascii="Monospace" w:hAnsi="Monospace"/>
+          <w:color w:val="000000"/>
+          <w:sz w:val="20"/>
+        </w:rPr>
+        <w:t>----------------------------------------------</w:t>
+      </w:r>
+    </w:p>
+    <w:p>
+      <w:pPr>
+        <w:pStyle w:val="Normal"/>
+        <w:ind w:hanging="0"/>
+        <w:jc w:val="left"/>
+        <w:rPr>
+          <w:color w:val="000000"/>
+        </w:rPr>
+      </w:pPr>
+      <w:r>
+        <w:rPr>
+          <w:rFonts w:ascii="Monospace" w:hAnsi="Monospace"/>
+          <w:color w:val="000000"/>
+          <w:sz w:val="20"/>
+        </w:rPr>
+        <w:t>Cliente</w:t>
+        <w:tab/>
+        <w:tab/>
+        <w:t>#0 | Valor del mensaje #0: 100</w:t>
+      </w:r>
+    </w:p>
+    <w:p>
+      <w:pPr>
+        <w:pStyle w:val="Normal"/>
+        <w:ind w:hanging="0"/>
+        <w:jc w:val="left"/>
+        <w:rPr>
+          <w:color w:val="000000"/>
+        </w:rPr>
+      </w:pPr>
+      <w:r>
+        <w:rPr>
+          <w:rFonts w:ascii="Monospace" w:hAnsi="Monospace"/>
+          <w:color w:val="000000"/>
+          <w:sz w:val="20"/>
+        </w:rPr>
+        <w:t>Cliente</w:t>
+        <w:tab/>
+        <w:tab/>
+        <w:t>#1 | Valor del mensaje #0: 100</w:t>
+      </w:r>
+    </w:p>
+    <w:p>
+      <w:pPr>
+        <w:pStyle w:val="Normal"/>
+        <w:ind w:hanging="0"/>
+        <w:jc w:val="left"/>
+        <w:rPr>
+          <w:color w:val="000000"/>
+        </w:rPr>
+      </w:pPr>
+      <w:r>
+        <w:rPr>
+          <w:rFonts w:ascii="Monospace" w:hAnsi="Monospace"/>
+          <w:color w:val="000000"/>
+          <w:sz w:val="20"/>
+        </w:rPr>
+        <w:t>Cliente</w:t>
+        <w:tab/>
+        <w:tab/>
+        <w:t>#2 | Valor del mensaje #0: 100</w:t>
+      </w:r>
+    </w:p>
+    <w:p>
+      <w:pPr>
+        <w:pStyle w:val="Normal"/>
+        <w:ind w:hanging="0"/>
+        <w:jc w:val="left"/>
+        <w:rPr>
+          <w:color w:val="000000"/>
+        </w:rPr>
+      </w:pPr>
+      <w:r>
+        <w:rPr>
+          <w:rFonts w:ascii="Monospace" w:hAnsi="Monospace"/>
+          <w:color w:val="000000"/>
+          <w:sz w:val="20"/>
+        </w:rPr>
+        <w:t>Cliente</w:t>
+        <w:tab/>
+        <w:tab/>
+        <w:t>#3 | Valor del mensaje #0: 100</w:t>
+      </w:r>
+    </w:p>
+    <w:p>
+      <w:pPr>
+        <w:pStyle w:val="Normal"/>
+        <w:ind w:hanging="0"/>
+        <w:jc w:val="left"/>
+        <w:rPr>
+          <w:color w:val="000000"/>
+        </w:rPr>
+      </w:pPr>
+      <w:r>
+        <w:rPr>
+          <w:rFonts w:ascii="Monospace" w:hAnsi="Monospace"/>
+          <w:color w:val="000000"/>
+          <w:sz w:val="20"/>
+        </w:rPr>
+        <w:t>Cliente</w:t>
+        <w:tab/>
+        <w:tab/>
+        <w:t>#4 | Valor del mensaje #0: 100</w:t>
+      </w:r>
+    </w:p>
+    <w:p>
+      <w:pPr>
+        <w:pStyle w:val="Normal"/>
+        <w:ind w:hanging="0"/>
+        <w:jc w:val="left"/>
+        <w:rPr>
+          <w:color w:val="000000"/>
+        </w:rPr>
+      </w:pPr>
+      <w:r>
+        <w:rPr>
+          <w:rFonts w:ascii="Monospace" w:hAnsi="Monospace"/>
+          <w:color w:val="000000"/>
+          <w:sz w:val="20"/>
+        </w:rPr>
+        <w:t>Cliente</w:t>
+        <w:tab/>
+        <w:tab/>
+        <w:t>#5 | Valor del mensaje #0: 100</w:t>
+      </w:r>
+    </w:p>
+    <w:p>
+      <w:pPr>
+        <w:pStyle w:val="Normal"/>
+        <w:ind w:hanging="0"/>
+        <w:jc w:val="left"/>
+        <w:rPr>
+          <w:color w:val="000000"/>
+        </w:rPr>
+      </w:pPr>
+      <w:r>
+        <w:rPr>
+          <w:rFonts w:ascii="Monospace" w:hAnsi="Monospace"/>
+          <w:color w:val="000000"/>
+          <w:sz w:val="20"/>
+        </w:rPr>
+        <w:t>Cliente</w:t>
+        <w:tab/>
+        <w:tab/>
+        <w:t>#6 | Valor del mensaje #0: 100</w:t>
+      </w:r>
+    </w:p>
+    <w:p>
+      <w:pPr>
+        <w:pStyle w:val="Normal"/>
+        <w:ind w:hanging="0"/>
+        <w:jc w:val="left"/>
+        <w:rPr>
+          <w:color w:val="000000"/>
+        </w:rPr>
+      </w:pPr>
+      <w:r>
+        <w:rPr>
+          <w:rFonts w:ascii="Monospace" w:hAnsi="Monospace"/>
+          <w:color w:val="000000"/>
+          <w:sz w:val="20"/>
+        </w:rPr>
+        <w:t>Cliente</w:t>
+        <w:tab/>
+        <w:tab/>
+        <w:t>#7 | Valor del mensaje #0: 100</w:t>
+      </w:r>
+    </w:p>
+    <w:p>
+      <w:pPr>
+        <w:pStyle w:val="Normal"/>
+        <w:ind w:hanging="0"/>
+        <w:jc w:val="left"/>
+        <w:rPr>
+          <w:color w:val="000000"/>
+        </w:rPr>
+      </w:pPr>
+      <w:r>
+        <w:rPr>
+          <w:rFonts w:ascii="Monospace" w:hAnsi="Monospace"/>
+          <w:color w:val="000000"/>
+          <w:sz w:val="20"/>
+        </w:rPr>
+        <w:t>Cliente</w:t>
+        <w:tab/>
+        <w:tab/>
+        <w:t>#8 | Valor del mensaje #0: 100</w:t>
+      </w:r>
+    </w:p>
+    <w:p>
+      <w:pPr>
+        <w:pStyle w:val="Normal"/>
+        <w:ind w:hanging="0"/>
+        <w:jc w:val="left"/>
+        <w:rPr>
+          <w:color w:val="000000"/>
+        </w:rPr>
+      </w:pPr>
+      <w:r>
+        <w:rPr>
+          <w:rFonts w:ascii="Monospace" w:hAnsi="Monospace"/>
+          <w:color w:val="000000"/>
+          <w:sz w:val="20"/>
+        </w:rPr>
+        <w:t>Cliente</w:t>
+        <w:tab/>
+        <w:tab/>
+        <w:t>#9 | Valor del mensaje #0: 100</w:t>
+      </w:r>
+    </w:p>
+    <w:p>
+      <w:pPr>
+        <w:pStyle w:val="Normal"/>
+        <w:ind w:hanging="0"/>
+        <w:jc w:val="left"/>
+        <w:rPr>
+          <w:color w:val="000000"/>
+        </w:rPr>
+      </w:pPr>
+      <w:r>
+        <w:rPr>
+          <w:rFonts w:ascii="Monospace" w:hAnsi="Monospace"/>
+          <w:color w:val="000000"/>
+          <w:sz w:val="20"/>
+        </w:rPr>
+        <w:t>Servidor</w:t>
+        <w:tab/>
+        <w:t>#0 | Modificando el mensaje #0</w:t>
+      </w:r>
+    </w:p>
+    <w:p>
+      <w:pPr>
+        <w:pStyle w:val="Normal"/>
+        <w:ind w:hanging="0"/>
+        <w:jc w:val="left"/>
+        <w:rPr>
+          <w:color w:val="000000"/>
+        </w:rPr>
+      </w:pPr>
+      <w:r>
+        <w:rPr>
+          <w:rFonts w:ascii="Monospace" w:hAnsi="Monospace"/>
+          <w:color w:val="000000"/>
+          <w:sz w:val="20"/>
+        </w:rPr>
+        <w:t>Servidor</w:t>
+        <w:tab/>
+        <w:t>#1 | Modificando el mensaje #0</w:t>
+      </w:r>
+    </w:p>
+    <w:p>
+      <w:pPr>
+        <w:pStyle w:val="Normal"/>
+        <w:ind w:hanging="0"/>
+        <w:jc w:val="left"/>
+        <w:rPr>
+          <w:color w:val="000000"/>
+        </w:rPr>
+      </w:pPr>
+      <w:r>
+        <w:rPr>
+          <w:rFonts w:ascii="Monospace" w:hAnsi="Monospace"/>
+          <w:color w:val="000000"/>
+          <w:sz w:val="20"/>
+        </w:rPr>
+        <w:t>Cliente</w:t>
+        <w:tab/>
+        <w:tab/>
+        <w:t>#0 | Valor del mensaje #0: 200</w:t>
+      </w:r>
+    </w:p>
+    <w:p>
+      <w:pPr>
+        <w:pStyle w:val="Normal"/>
+        <w:ind w:hanging="0"/>
+        <w:jc w:val="left"/>
+        <w:rPr>
+          <w:color w:val="000000"/>
+        </w:rPr>
+      </w:pPr>
+      <w:r>
+        <w:rPr>
+          <w:rFonts w:ascii="Monospace" w:hAnsi="Monospace"/>
+          <w:color w:val="000000"/>
+          <w:sz w:val="20"/>
+        </w:rPr>
+        <w:t>Servidor</w:t>
+        <w:tab/>
+        <w:t>#0 | Modificando el mensaje #0</w:t>
+      </w:r>
+    </w:p>
+    <w:p>
+      <w:pPr>
+        <w:pStyle w:val="Normal"/>
+        <w:ind w:hanging="0"/>
+        <w:jc w:val="left"/>
+        <w:rPr>
+          <w:color w:val="000000"/>
+        </w:rPr>
+      </w:pPr>
+      <w:r>
+        <w:rPr>
+          <w:rFonts w:ascii="Monospace" w:hAnsi="Monospace"/>
+          <w:color w:val="000000"/>
+          <w:sz w:val="20"/>
+        </w:rPr>
+        <w:t>Cliente</w:t>
+        <w:tab/>
+        <w:tab/>
+        <w:t>#0 | Valor del mensaje #1: 100</w:t>
+      </w:r>
+    </w:p>
+    <w:p>
+      <w:pPr>
+        <w:pStyle w:val="Normal"/>
+        <w:ind w:hanging="0"/>
+        <w:jc w:val="left"/>
+        <w:rPr>
+          <w:color w:val="000000"/>
+        </w:rPr>
+      </w:pPr>
+      <w:r>
+        <w:rPr>
+          <w:rFonts w:ascii="Monospace" w:hAnsi="Monospace"/>
+          <w:color w:val="000000"/>
+          <w:sz w:val="20"/>
+        </w:rPr>
+        <w:t>Cliente</w:t>
+        <w:tab/>
+        <w:tab/>
+        <w:t>#1 | Valor del mensaje #0: 200</w:t>
+      </w:r>
+    </w:p>
+    <w:p>
+      <w:pPr>
+        <w:pStyle w:val="Normal"/>
+        <w:ind w:hanging="0"/>
+        <w:jc w:val="left"/>
+        <w:rPr>
+          <w:color w:val="000000"/>
+        </w:rPr>
+      </w:pPr>
+      <w:r>
+        <w:rPr>
+          <w:rFonts w:ascii="Monospace" w:hAnsi="Monospace"/>
+          <w:color w:val="000000"/>
+          <w:sz w:val="20"/>
+        </w:rPr>
+        <w:t>Servidor</w:t>
+        <w:tab/>
+        <w:t>#1 | Modificando el mensaje #0</w:t>
+      </w:r>
+    </w:p>
+    <w:p>
+      <w:pPr>
+        <w:pStyle w:val="Normal"/>
+        <w:ind w:hanging="0"/>
+        <w:jc w:val="left"/>
+        <w:rPr>
+          <w:color w:val="000000"/>
+        </w:rPr>
+      </w:pPr>
+      <w:r>
+        <w:rPr>
+          <w:rFonts w:ascii="Monospace" w:hAnsi="Monospace"/>
+          <w:color w:val="000000"/>
+          <w:sz w:val="20"/>
+        </w:rPr>
+        <w:t>Cliente</w:t>
+        <w:tab/>
+        <w:tab/>
+        <w:t>#1 | Valor del mensaje #1: 100</w:t>
+      </w:r>
+    </w:p>
+    <w:p>
+      <w:pPr>
+        <w:pStyle w:val="Normal"/>
+        <w:ind w:hanging="0"/>
+        <w:jc w:val="left"/>
+        <w:rPr>
+          <w:color w:val="000000"/>
+        </w:rPr>
+      </w:pPr>
+      <w:r>
+        <w:rPr>
+          <w:rFonts w:ascii="Monospace" w:hAnsi="Monospace"/>
+          <w:color w:val="000000"/>
+          <w:sz w:val="20"/>
+        </w:rPr>
+        <w:t>Servidor</w:t>
+        <w:tab/>
+        <w:t>#0 | Modificando el mensaje #0</w:t>
+      </w:r>
+    </w:p>
+    <w:p>
+      <w:pPr>
+        <w:pStyle w:val="Normal"/>
+        <w:ind w:hanging="0"/>
+        <w:jc w:val="left"/>
+        <w:rPr>
+          <w:color w:val="000000"/>
+        </w:rPr>
+      </w:pPr>
+      <w:r>
+        <w:rPr>
+          <w:rFonts w:ascii="Monospace" w:hAnsi="Monospace"/>
+          <w:color w:val="000000"/>
+          <w:sz w:val="20"/>
+        </w:rPr>
+        <w:t>Cliente</w:t>
+        <w:tab/>
+        <w:tab/>
+        <w:t>#2 | Valor del mensaje #0: 200</w:t>
+      </w:r>
+    </w:p>
+    <w:p>
+      <w:pPr>
+        <w:pStyle w:val="Normal"/>
+        <w:ind w:hanging="0"/>
+        <w:jc w:val="left"/>
+        <w:rPr>
+          <w:color w:val="000000"/>
+        </w:rPr>
+      </w:pPr>
+      <w:r>
+        <w:rPr>
+          <w:rFonts w:ascii="Monospace" w:hAnsi="Monospace"/>
+          <w:color w:val="000000"/>
+          <w:sz w:val="20"/>
+        </w:rPr>
+        <w:t>Cliente</w:t>
+        <w:tab/>
+        <w:tab/>
+        <w:t>#3 | Valor del mensaje #0: 200</w:t>
+      </w:r>
+    </w:p>
+    <w:p>
+      <w:pPr>
+        <w:pStyle w:val="Normal"/>
+        <w:ind w:hanging="0"/>
+        <w:jc w:val="left"/>
+        <w:rPr>
+          <w:color w:val="000000"/>
+        </w:rPr>
+      </w:pPr>
+      <w:r>
+        <w:rPr>
+          <w:rFonts w:ascii="Monospace" w:hAnsi="Monospace"/>
+          <w:color w:val="000000"/>
+          <w:sz w:val="20"/>
+        </w:rPr>
+        <w:t>Cliente</w:t>
+        <w:tab/>
+        <w:tab/>
+        <w:t>#3 | Valor del mensaje #1: 100</w:t>
+      </w:r>
+    </w:p>
+    <w:p>
+      <w:pPr>
+        <w:pStyle w:val="Normal"/>
+        <w:ind w:hanging="0"/>
+        <w:jc w:val="left"/>
+        <w:rPr>
+          <w:color w:val="000000"/>
+        </w:rPr>
+      </w:pPr>
+      <w:r>
+        <w:rPr>
+          <w:rFonts w:ascii="Monospace" w:hAnsi="Monospace"/>
+          <w:color w:val="000000"/>
+          <w:sz w:val="20"/>
+        </w:rPr>
+        <w:t>Servidor</w:t>
+        <w:tab/>
+        <w:t>#1 | Modificando el mensaje #1</w:t>
+      </w:r>
+    </w:p>
+    <w:p>
+      <w:pPr>
+        <w:pStyle w:val="Normal"/>
+        <w:ind w:hanging="0"/>
+        <w:jc w:val="left"/>
+        <w:rPr>
+          <w:color w:val="000000"/>
+        </w:rPr>
+      </w:pPr>
+      <w:r>
+        <w:rPr>
+          <w:rFonts w:ascii="Monospace" w:hAnsi="Monospace"/>
+          <w:color w:val="000000"/>
+          <w:sz w:val="20"/>
+        </w:rPr>
+        <w:t>Servidor</w:t>
+        <w:tab/>
+        <w:t>#0 | Modificando el mensaje #1</w:t>
+      </w:r>
+    </w:p>
+    <w:p>
+      <w:pPr>
+        <w:pStyle w:val="Normal"/>
+        <w:ind w:hanging="0"/>
+        <w:jc w:val="left"/>
+        <w:rPr>
+          <w:color w:val="000000"/>
+        </w:rPr>
+      </w:pPr>
+      <w:r>
+        <w:rPr>
+          <w:rFonts w:ascii="Monospace" w:hAnsi="Monospace"/>
+          <w:color w:val="000000"/>
+          <w:sz w:val="20"/>
+        </w:rPr>
+        <w:t>Cliente</w:t>
+        <w:tab/>
+        <w:tab/>
+        <w:t>#9 | Valor del mensaje #0: 200</w:t>
+      </w:r>
+    </w:p>
+    <w:p>
+      <w:pPr>
+        <w:pStyle w:val="Normal"/>
+        <w:ind w:hanging="0"/>
+        <w:jc w:val="left"/>
+        <w:rPr>
+          <w:color w:val="000000"/>
+        </w:rPr>
+      </w:pPr>
+      <w:r>
+        <w:rPr>
+          <w:rFonts w:ascii="Monospace" w:hAnsi="Monospace"/>
+          <w:color w:val="000000"/>
+          <w:sz w:val="20"/>
+        </w:rPr>
+        <w:t>Cliente</w:t>
+        <w:tab/>
+        <w:tab/>
+        <w:t>#9 | Valor del mensaje #1: 100</w:t>
+      </w:r>
+    </w:p>
+    <w:p>
+      <w:pPr>
+        <w:pStyle w:val="Normal"/>
+        <w:ind w:hanging="0"/>
+        <w:jc w:val="left"/>
+        <w:rPr>
+          <w:color w:val="000000"/>
+        </w:rPr>
+      </w:pPr>
+      <w:r>
+        <w:rPr>
+          <w:rFonts w:ascii="Monospace" w:hAnsi="Monospace"/>
+          <w:color w:val="000000"/>
+          <w:sz w:val="20"/>
+        </w:rPr>
+        <w:t>Cliente</w:t>
+        <w:tab/>
+        <w:tab/>
+        <w:t>#2 | Valor del mensaje #1: 100</w:t>
+      </w:r>
+    </w:p>
+    <w:p>
+      <w:pPr>
+        <w:pStyle w:val="Normal"/>
+        <w:ind w:hanging="0"/>
+        <w:jc w:val="left"/>
+        <w:rPr>
+          <w:color w:val="000000"/>
+        </w:rPr>
+      </w:pPr>
+      <w:r>
+        <w:rPr>
+          <w:rFonts w:ascii="Monospace" w:hAnsi="Monospace"/>
+          <w:color w:val="000000"/>
+          <w:sz w:val="20"/>
+        </w:rPr>
+        <w:t>Cliente</w:t>
+        <w:tab/>
+        <w:tab/>
+        <w:t>#0 | Valor del mensaje #1: 200</w:t>
+      </w:r>
+    </w:p>
+    <w:p>
+      <w:pPr>
+        <w:pStyle w:val="Normal"/>
+        <w:ind w:hanging="0"/>
+        <w:jc w:val="left"/>
+        <w:rPr>
+          <w:color w:val="000000"/>
+        </w:rPr>
+      </w:pPr>
+      <w:r>
+        <w:rPr>
+          <w:rFonts w:ascii="Monospace" w:hAnsi="Monospace"/>
+          <w:color w:val="000000"/>
+          <w:sz w:val="20"/>
+        </w:rPr>
+        <w:t>Servidor</w:t>
+        <w:tab/>
+        <w:t>#0 | Modificando el mensaje #0</w:t>
+      </w:r>
+    </w:p>
+    <w:p>
+      <w:pPr>
+        <w:pStyle w:val="Normal"/>
+        <w:ind w:hanging="0"/>
+        <w:jc w:val="left"/>
+        <w:rPr>
+          <w:color w:val="000000"/>
+        </w:rPr>
+      </w:pPr>
+      <w:r>
+        <w:rPr>
+          <w:rFonts w:ascii="Monospace" w:hAnsi="Monospace"/>
+          <w:color w:val="000000"/>
+          <w:sz w:val="20"/>
+        </w:rPr>
+        <w:t>Servidor</w:t>
+        <w:tab/>
+        <w:t>#1 | Modificando el mensaje #0</w:t>
+      </w:r>
+    </w:p>
+    <w:p>
+      <w:pPr>
+        <w:pStyle w:val="Normal"/>
+        <w:ind w:hanging="0"/>
+        <w:jc w:val="left"/>
+        <w:rPr>
+          <w:color w:val="000000"/>
+        </w:rPr>
+      </w:pPr>
+      <w:r>
+        <w:rPr>
+          <w:rFonts w:ascii="Monospace" w:hAnsi="Monospace"/>
+          <w:color w:val="000000"/>
+          <w:sz w:val="20"/>
+        </w:rPr>
+        <w:t>Cliente</w:t>
+        <w:tab/>
+        <w:tab/>
+        <w:t>#6 | Valor del mensaje #0: 200</w:t>
+      </w:r>
+    </w:p>
+    <w:p>
+      <w:pPr>
+        <w:pStyle w:val="Normal"/>
+        <w:ind w:hanging="0"/>
+        <w:jc w:val="left"/>
+        <w:rPr>
+          <w:color w:val="000000"/>
+        </w:rPr>
+      </w:pPr>
+      <w:r>
+        <w:rPr>
+          <w:rFonts w:ascii="Monospace" w:hAnsi="Monospace"/>
+          <w:color w:val="000000"/>
+          <w:sz w:val="20"/>
+        </w:rPr>
+        <w:t>Cliente</w:t>
+        <w:tab/>
+        <w:tab/>
+        <w:t>#1 | Valor del mensaje #1: 200</w:t>
+      </w:r>
+    </w:p>
+    <w:p>
+      <w:pPr>
+        <w:pStyle w:val="Normal"/>
+        <w:ind w:hanging="0"/>
+        <w:jc w:val="left"/>
+        <w:rPr>
+          <w:color w:val="000000"/>
+        </w:rPr>
+      </w:pPr>
+      <w:r>
+        <w:rPr>
+          <w:rFonts w:ascii="Monospace" w:hAnsi="Monospace"/>
+          <w:color w:val="000000"/>
+          <w:sz w:val="20"/>
+        </w:rPr>
+        <w:t>Cliente</w:t>
+        <w:tab/>
+        <w:tab/>
+        <w:t>#0 | Valor del mensaje #2: 100</w:t>
+      </w:r>
+    </w:p>
+    <w:p>
+      <w:pPr>
+        <w:pStyle w:val="Normal"/>
+        <w:ind w:hanging="0"/>
+        <w:jc w:val="left"/>
+        <w:rPr>
+          <w:color w:val="000000"/>
+        </w:rPr>
+      </w:pPr>
+      <w:r>
+        <w:rPr>
+          <w:rFonts w:ascii="Monospace" w:hAnsi="Monospace"/>
+          <w:color w:val="000000"/>
+          <w:sz w:val="20"/>
+        </w:rPr>
+        <w:t>Cliente</w:t>
+        <w:tab/>
+        <w:tab/>
+        <w:t>#1 | Valor del mensaje #2: 100</w:t>
+      </w:r>
+    </w:p>
+    <w:p>
+      <w:pPr>
+        <w:pStyle w:val="Normal"/>
+        <w:ind w:hanging="0"/>
+        <w:jc w:val="left"/>
+        <w:rPr>
+          <w:color w:val="000000"/>
+        </w:rPr>
+      </w:pPr>
+      <w:r>
+        <w:rPr>
+          <w:rFonts w:ascii="Monospace" w:hAnsi="Monospace"/>
+          <w:color w:val="000000"/>
+          <w:sz w:val="20"/>
+        </w:rPr>
+        <w:t>Cliente</w:t>
+        <w:tab/>
+        <w:tab/>
+        <w:t>#6 | Valor del mensaje #1: 100</w:t>
+      </w:r>
+    </w:p>
+    <w:p>
+      <w:pPr>
+        <w:pStyle w:val="Normal"/>
+        <w:ind w:hanging="0"/>
+        <w:jc w:val="left"/>
+        <w:rPr>
+          <w:color w:val="000000"/>
+        </w:rPr>
+      </w:pPr>
+      <w:r>
+        <w:rPr>
+          <w:rFonts w:ascii="Monospace" w:hAnsi="Monospace"/>
+          <w:color w:val="000000"/>
+          <w:sz w:val="20"/>
+        </w:rPr>
+        <w:t>Servidor</w:t>
+        <w:tab/>
+        <w:t>#1 | Modificando el mensaje #1</w:t>
+      </w:r>
+    </w:p>
+    <w:p>
+      <w:pPr>
+        <w:pStyle w:val="Normal"/>
+        <w:ind w:hanging="0"/>
+        <w:jc w:val="left"/>
+        <w:rPr>
+          <w:color w:val="000000"/>
+        </w:rPr>
+      </w:pPr>
+      <w:r>
+        <w:rPr>
+          <w:rFonts w:ascii="Monospace" w:hAnsi="Monospace"/>
+          <w:color w:val="000000"/>
+          <w:sz w:val="20"/>
+        </w:rPr>
+        <w:t>Servidor</w:t>
+        <w:tab/>
+        <w:t>#0 | Modificando el mensaje #0</w:t>
+      </w:r>
+    </w:p>
+    <w:p>
+      <w:pPr>
+        <w:pStyle w:val="Normal"/>
+        <w:ind w:hanging="0"/>
+        <w:jc w:val="left"/>
+        <w:rPr>
+          <w:color w:val="000000"/>
+        </w:rPr>
+      </w:pPr>
+      <w:r>
+        <w:rPr>
+          <w:rFonts w:ascii="Monospace" w:hAnsi="Monospace"/>
+          <w:color w:val="000000"/>
+          <w:sz w:val="20"/>
+        </w:rPr>
+        <w:t>Servidor</w:t>
+        <w:tab/>
+        <w:t>#1 | Modificando el mensaje #1</w:t>
+      </w:r>
+    </w:p>
+    <w:p>
+      <w:pPr>
+        <w:pStyle w:val="Normal"/>
+        <w:ind w:hanging="0"/>
+        <w:jc w:val="left"/>
+        <w:rPr>
+          <w:color w:val="000000"/>
+        </w:rPr>
+      </w:pPr>
+      <w:r>
+        <w:rPr>
+          <w:rFonts w:ascii="Monospace" w:hAnsi="Monospace"/>
+          <w:color w:val="000000"/>
+          <w:sz w:val="20"/>
+        </w:rPr>
+        <w:t>Cliente</w:t>
+        <w:tab/>
+        <w:tab/>
+        <w:t>#3 | Valor del mensaje #1: 200</w:t>
+      </w:r>
+    </w:p>
+    <w:p>
+      <w:pPr>
+        <w:pStyle w:val="Normal"/>
+        <w:ind w:hanging="0"/>
+        <w:jc w:val="left"/>
+        <w:rPr>
+          <w:color w:val="000000"/>
+        </w:rPr>
+      </w:pPr>
+      <w:r>
+        <w:rPr>
+          <w:rFonts w:ascii="Monospace" w:hAnsi="Monospace"/>
+          <w:color w:val="000000"/>
+          <w:sz w:val="20"/>
+        </w:rPr>
+        <w:t>Cliente</w:t>
+        <w:tab/>
+        <w:tab/>
+        <w:t>#3 | Valor del mensaje #2: 100</w:t>
+      </w:r>
+    </w:p>
+    <w:p>
+      <w:pPr>
+        <w:pStyle w:val="Normal"/>
+        <w:ind w:hanging="0"/>
+        <w:jc w:val="left"/>
+        <w:rPr>
+          <w:color w:val="000000"/>
+        </w:rPr>
+      </w:pPr>
+      <w:r>
+        <w:rPr>
+          <w:rFonts w:ascii="Monospace" w:hAnsi="Monospace"/>
+          <w:color w:val="000000"/>
+          <w:sz w:val="20"/>
+        </w:rPr>
+        <w:t>Servidor</w:t>
+        <w:tab/>
+        <w:t>#0 | Modificando el mensaje #1</w:t>
+      </w:r>
+    </w:p>
+    <w:p>
+      <w:pPr>
+        <w:pStyle w:val="Normal"/>
+        <w:ind w:hanging="0"/>
+        <w:jc w:val="left"/>
+        <w:rPr>
+          <w:color w:val="000000"/>
+        </w:rPr>
+      </w:pPr>
+      <w:r>
+        <w:rPr>
+          <w:rFonts w:ascii="Monospace" w:hAnsi="Monospace"/>
+          <w:color w:val="000000"/>
+          <w:sz w:val="20"/>
+        </w:rPr>
+        <w:t>Cliente</w:t>
+        <w:tab/>
+        <w:tab/>
+        <w:t>#5 | Valor del mensaje #0: 200</w:t>
+      </w:r>
+    </w:p>
+    <w:p>
+      <w:pPr>
+        <w:pStyle w:val="Normal"/>
+        <w:ind w:hanging="0"/>
+        <w:jc w:val="left"/>
+        <w:rPr>
+          <w:color w:val="000000"/>
+        </w:rPr>
+      </w:pPr>
+      <w:r>
+        <w:rPr>
+          <w:rFonts w:ascii="Monospace" w:hAnsi="Monospace"/>
+          <w:color w:val="000000"/>
+          <w:sz w:val="20"/>
+        </w:rPr>
+        <w:t>Cliente</w:t>
+        <w:tab/>
+        <w:tab/>
+        <w:t>#5 | Valor del mensaje #1: 100</w:t>
+      </w:r>
+    </w:p>
+    <w:p>
+      <w:pPr>
+        <w:pStyle w:val="Normal"/>
+        <w:ind w:hanging="0"/>
+        <w:jc w:val="left"/>
+        <w:rPr>
+          <w:color w:val="000000"/>
+        </w:rPr>
+      </w:pPr>
+      <w:r>
+        <w:rPr>
+          <w:rFonts w:ascii="Monospace" w:hAnsi="Monospace"/>
+          <w:color w:val="000000"/>
+          <w:sz w:val="20"/>
+        </w:rPr>
+        <w:t>Servidor</w:t>
+        <w:tab/>
+        <w:t>#1 | Modificando el mensaje #0</w:t>
+      </w:r>
+    </w:p>
+    <w:p>
+      <w:pPr>
+        <w:pStyle w:val="Normal"/>
+        <w:ind w:hanging="0"/>
+        <w:jc w:val="left"/>
+        <w:rPr>
+          <w:color w:val="000000"/>
+        </w:rPr>
+      </w:pPr>
+      <w:r>
+        <w:rPr>
+          <w:rFonts w:ascii="Monospace" w:hAnsi="Monospace"/>
+          <w:color w:val="000000"/>
+          <w:sz w:val="20"/>
+        </w:rPr>
+        <w:t>Cliente</w:t>
+        <w:tab/>
+        <w:tab/>
+        <w:t>#2 | Valor del mensaje #1: 200</w:t>
+      </w:r>
+    </w:p>
+    <w:p>
+      <w:pPr>
+        <w:pStyle w:val="Normal"/>
+        <w:ind w:hanging="0"/>
+        <w:jc w:val="left"/>
+        <w:rPr>
+          <w:color w:val="000000"/>
+        </w:rPr>
+      </w:pPr>
+      <w:r>
+        <w:rPr>
+          <w:rFonts w:ascii="Monospace" w:hAnsi="Monospace"/>
+          <w:color w:val="000000"/>
+          <w:sz w:val="20"/>
+        </w:rPr>
+        <w:t>Servidor</w:t>
+        <w:tab/>
+        <w:t>#1 | Modificando el mensaje #1</w:t>
+      </w:r>
+    </w:p>
+    <w:p>
+      <w:pPr>
+        <w:pStyle w:val="Normal"/>
+        <w:ind w:hanging="0"/>
+        <w:jc w:val="left"/>
+        <w:rPr>
+          <w:color w:val="000000"/>
+        </w:rPr>
+      </w:pPr>
+      <w:r>
+        <w:rPr>
+          <w:rFonts w:ascii="Monospace" w:hAnsi="Monospace"/>
+          <w:color w:val="000000"/>
+          <w:sz w:val="20"/>
+        </w:rPr>
+        <w:t>Servidor</w:t>
+        <w:tab/>
+        <w:t>#0 | Modificando el mensaje #0</w:t>
+      </w:r>
+    </w:p>
+    <w:p>
+      <w:pPr>
+        <w:pStyle w:val="Normal"/>
+        <w:ind w:hanging="0"/>
+        <w:jc w:val="left"/>
+        <w:rPr>
+          <w:color w:val="000000"/>
+        </w:rPr>
+      </w:pPr>
+      <w:r>
+        <w:rPr>
+          <w:rFonts w:ascii="Monospace" w:hAnsi="Monospace"/>
+          <w:color w:val="000000"/>
+          <w:sz w:val="20"/>
+        </w:rPr>
+        <w:t>Cliente</w:t>
+        <w:tab/>
+        <w:tab/>
+        <w:t>#9 | Valor del mensaje #1: 200</w:t>
+      </w:r>
+    </w:p>
+    <w:p>
+      <w:pPr>
+        <w:pStyle w:val="Normal"/>
+        <w:ind w:hanging="0"/>
+        <w:jc w:val="left"/>
+        <w:rPr>
+          <w:color w:val="000000"/>
+        </w:rPr>
+      </w:pPr>
+      <w:r>
+        <w:rPr>
+          <w:rFonts w:ascii="Monospace" w:hAnsi="Monospace"/>
+          <w:color w:val="000000"/>
+          <w:sz w:val="20"/>
+        </w:rPr>
+        <w:t>Servidor</w:t>
+        <w:tab/>
+        <w:t>#0 | Modificando el mensaje #2</w:t>
+      </w:r>
+    </w:p>
+    <w:p>
+      <w:pPr>
+        <w:pStyle w:val="Normal"/>
+        <w:ind w:hanging="0"/>
+        <w:jc w:val="left"/>
+        <w:rPr>
+          <w:color w:val="000000"/>
+        </w:rPr>
+      </w:pPr>
+      <w:r>
+        <w:rPr>
+          <w:rFonts w:ascii="Monospace" w:hAnsi="Monospace"/>
+          <w:color w:val="000000"/>
+          <w:sz w:val="20"/>
+        </w:rPr>
+        <w:t>Cliente</w:t>
+        <w:tab/>
+        <w:tab/>
+        <w:t>#4 | Valor del mensaje #0: 200</w:t>
+      </w:r>
+    </w:p>
+    <w:p>
+      <w:pPr>
+        <w:pStyle w:val="Normal"/>
+        <w:ind w:hanging="0"/>
+        <w:jc w:val="left"/>
+        <w:rPr>
+          <w:color w:val="000000"/>
+        </w:rPr>
+      </w:pPr>
+      <w:r>
+        <w:rPr>
+          <w:rFonts w:ascii="Monospace" w:hAnsi="Monospace"/>
+          <w:color w:val="000000"/>
+          <w:sz w:val="20"/>
+        </w:rPr>
+        <w:t>Cliente</w:t>
+        <w:tab/>
+        <w:tab/>
+        <w:t>#7 | Valor del mensaje #0: 200</w:t>
+      </w:r>
+    </w:p>
+    <w:p>
+      <w:pPr>
+        <w:pStyle w:val="Normal"/>
+        <w:ind w:hanging="0"/>
+        <w:jc w:val="left"/>
+        <w:rPr>
+          <w:color w:val="000000"/>
+        </w:rPr>
+      </w:pPr>
+      <w:r>
+        <w:rPr>
+          <w:rFonts w:ascii="Monospace" w:hAnsi="Monospace"/>
+          <w:color w:val="000000"/>
+          <w:sz w:val="20"/>
+        </w:rPr>
+        <w:t>Servidor</w:t>
+        <w:tab/>
+        <w:t>#0 | Modificando el mensaje #1</w:t>
+      </w:r>
+    </w:p>
+    <w:p>
+      <w:pPr>
+        <w:pStyle w:val="Normal"/>
+        <w:ind w:hanging="0"/>
+        <w:jc w:val="left"/>
+        <w:rPr>
+          <w:color w:val="000000"/>
+        </w:rPr>
+      </w:pPr>
+      <w:r>
+        <w:rPr>
+          <w:rFonts w:ascii="Monospace" w:hAnsi="Monospace"/>
+          <w:color w:val="000000"/>
+          <w:sz w:val="20"/>
+        </w:rPr>
+        <w:t>Servidor</w:t>
+        <w:tab/>
+        <w:t>#1 | Modificando el mensaje #2</w:t>
+      </w:r>
+    </w:p>
+    <w:p>
+      <w:pPr>
+        <w:pStyle w:val="Normal"/>
+        <w:ind w:hanging="0"/>
+        <w:jc w:val="left"/>
+        <w:rPr>
+          <w:color w:val="000000"/>
+        </w:rPr>
+      </w:pPr>
+      <w:r>
+        <w:rPr>
+          <w:rFonts w:ascii="Monospace" w:hAnsi="Monospace"/>
+          <w:color w:val="000000"/>
+          <w:sz w:val="20"/>
+        </w:rPr>
+        <w:t>Cliente</w:t>
+        <w:tab/>
+        <w:tab/>
+        <w:t>#6 | Valor del mensaje #1: 200</w:t>
+      </w:r>
+    </w:p>
+    <w:p>
+      <w:pPr>
+        <w:pStyle w:val="Normal"/>
+        <w:ind w:hanging="0"/>
+        <w:jc w:val="left"/>
+        <w:rPr>
+          <w:color w:val="000000"/>
+        </w:rPr>
+      </w:pPr>
+      <w:r>
+        <w:rPr>
+          <w:rFonts w:ascii="Monospace" w:hAnsi="Monospace"/>
+          <w:color w:val="000000"/>
+          <w:sz w:val="20"/>
+        </w:rPr>
+        <w:t>Cliente</w:t>
+        <w:tab/>
+        <w:tab/>
+        <w:t>#6 | Valor del mensaje #2: 100</w:t>
+      </w:r>
+    </w:p>
+    <w:p>
+      <w:pPr>
+        <w:pStyle w:val="Normal"/>
+        <w:ind w:hanging="0"/>
+        <w:jc w:val="left"/>
+        <w:rPr>
+          <w:color w:val="000000"/>
+        </w:rPr>
+      </w:pPr>
+      <w:r>
+        <w:rPr>
+          <w:rFonts w:ascii="Monospace" w:hAnsi="Monospace"/>
+          <w:color w:val="000000"/>
+          <w:sz w:val="20"/>
+        </w:rPr>
+        <w:t>Servidor</w:t>
+        <w:tab/>
+        <w:t>#1 | Modificando el mensaje #2</w:t>
+      </w:r>
+    </w:p>
+    <w:p>
+      <w:pPr>
+        <w:pStyle w:val="Normal"/>
+        <w:ind w:hanging="0"/>
+        <w:jc w:val="left"/>
+        <w:rPr>
+          <w:color w:val="000000"/>
+        </w:rPr>
+      </w:pPr>
+      <w:r>
+        <w:rPr>
+          <w:rFonts w:ascii="Monospace" w:hAnsi="Monospace"/>
+          <w:color w:val="000000"/>
+          <w:sz w:val="20"/>
+        </w:rPr>
+        <w:t>Cliente</w:t>
+        <w:tab/>
+        <w:tab/>
+        <w:t>#8 | Valor del mensaje #0: 200</w:t>
+      </w:r>
+    </w:p>
+    <w:p>
+      <w:pPr>
+        <w:pStyle w:val="Normal"/>
+        <w:ind w:hanging="0"/>
+        <w:jc w:val="left"/>
+        <w:rPr>
+          <w:color w:val="000000"/>
+        </w:rPr>
+      </w:pPr>
+      <w:r>
+        <w:rPr>
+          <w:rFonts w:ascii="Monospace" w:hAnsi="Monospace"/>
+          <w:color w:val="000000"/>
+          <w:sz w:val="20"/>
+        </w:rPr>
+        <w:t>Cliente</w:t>
+        <w:tab/>
+        <w:tab/>
+        <w:t>#8 | Valor del mensaje #1: 100</w:t>
+      </w:r>
+    </w:p>
+    <w:p>
+      <w:pPr>
+        <w:pStyle w:val="Normal"/>
+        <w:ind w:hanging="0"/>
+        <w:jc w:val="left"/>
+        <w:rPr>
+          <w:color w:val="000000"/>
+        </w:rPr>
+      </w:pPr>
+      <w:r>
+        <w:rPr>
+          <w:rFonts w:ascii="Monospace" w:hAnsi="Monospace"/>
+          <w:color w:val="000000"/>
+          <w:sz w:val="20"/>
+        </w:rPr>
+        <w:t>Cliente</w:t>
+        <w:tab/>
+        <w:tab/>
+        <w:t>#2 | Valor del mensaje #2: 100</w:t>
+      </w:r>
+    </w:p>
+    <w:p>
+      <w:pPr>
+        <w:pStyle w:val="Normal"/>
+        <w:ind w:hanging="0"/>
+        <w:jc w:val="left"/>
+        <w:rPr>
+          <w:color w:val="000000"/>
+        </w:rPr>
+      </w:pPr>
+      <w:r>
+        <w:rPr>
+          <w:rFonts w:ascii="Monospace" w:hAnsi="Monospace"/>
+          <w:color w:val="000000"/>
+          <w:sz w:val="20"/>
+        </w:rPr>
+        <w:t>Servidor</w:t>
+        <w:tab/>
+        <w:t>#1 | Modificando el mensaje #1</w:t>
+      </w:r>
+    </w:p>
+    <w:p>
+      <w:pPr>
+        <w:pStyle w:val="Normal"/>
+        <w:ind w:hanging="0"/>
+        <w:jc w:val="left"/>
+        <w:rPr>
+          <w:color w:val="000000"/>
+        </w:rPr>
+      </w:pPr>
+      <w:r>
+        <w:rPr>
+          <w:rFonts w:ascii="Monospace" w:hAnsi="Monospace"/>
+          <w:color w:val="000000"/>
+          <w:sz w:val="20"/>
+        </w:rPr>
+        <w:t>Servidor</w:t>
+        <w:tab/>
+        <w:t>#0 | Modificando el mensaje #2</w:t>
+      </w:r>
+    </w:p>
+    <w:p>
+      <w:pPr>
+        <w:pStyle w:val="Normal"/>
+        <w:ind w:hanging="0"/>
+        <w:jc w:val="left"/>
+        <w:rPr>
+          <w:color w:val="000000"/>
+        </w:rPr>
+      </w:pPr>
+      <w:r>
+        <w:rPr>
+          <w:rFonts w:ascii="Monospace" w:hAnsi="Monospace"/>
+          <w:color w:val="000000"/>
+          <w:sz w:val="20"/>
+        </w:rPr>
+        <w:t>Cliente</w:t>
+        <w:tab/>
+        <w:tab/>
+        <w:t>#0 | Valor del mensaje #2: 200</w:t>
+      </w:r>
+    </w:p>
+    <w:p>
+      <w:pPr>
+        <w:pStyle w:val="Normal"/>
+        <w:ind w:hanging="0"/>
+        <w:jc w:val="left"/>
+        <w:rPr>
+          <w:color w:val="000000"/>
+        </w:rPr>
+      </w:pPr>
+      <w:r>
+        <w:rPr>
+          <w:rFonts w:ascii="Monospace" w:hAnsi="Monospace"/>
+          <w:color w:val="000000"/>
+          <w:sz w:val="20"/>
+        </w:rPr>
+        <w:t>Cliente</w:t>
+        <w:tab/>
+        <w:tab/>
+        <w:t>#5 | Valor del mensaje #1: 200</w:t>
+      </w:r>
+    </w:p>
+    <w:p>
+      <w:pPr>
+        <w:pStyle w:val="Normal"/>
+        <w:ind w:hanging="0"/>
+        <w:jc w:val="left"/>
+        <w:rPr>
+          <w:color w:val="000000"/>
+        </w:rPr>
+      </w:pPr>
+      <w:r>
+        <w:rPr>
+          <w:rFonts w:ascii="Monospace" w:hAnsi="Monospace"/>
+          <w:color w:val="000000"/>
+          <w:sz w:val="20"/>
+        </w:rPr>
+        <w:t>Cliente</w:t>
+        <w:tab/>
+        <w:tab/>
+        <w:t>#5 | Valor del mensaje #2: 100</w:t>
+      </w:r>
+    </w:p>
+    <w:p>
+      <w:pPr>
+        <w:pStyle w:val="Normal"/>
+        <w:ind w:hanging="0"/>
+        <w:jc w:val="left"/>
+        <w:rPr>
+          <w:color w:val="000000"/>
+        </w:rPr>
+      </w:pPr>
+      <w:r>
+        <w:rPr>
+          <w:rFonts w:ascii="Monospace" w:hAnsi="Monospace"/>
+          <w:color w:val="000000"/>
+          <w:sz w:val="20"/>
+        </w:rPr>
+        <w:t>Cliente</w:t>
+        <w:tab/>
+        <w:tab/>
+        <w:t>#7 | Valor del mensaje #1: 100</w:t>
+      </w:r>
+    </w:p>
+    <w:p>
+      <w:pPr>
+        <w:pStyle w:val="Normal"/>
+        <w:ind w:hanging="0"/>
+        <w:jc w:val="left"/>
+        <w:rPr>
+          <w:color w:val="000000"/>
+        </w:rPr>
+      </w:pPr>
+      <w:r>
+        <w:rPr>
+          <w:rFonts w:ascii="Monospace" w:hAnsi="Monospace"/>
+          <w:color w:val="000000"/>
+          <w:sz w:val="20"/>
+        </w:rPr>
+        <w:t>Servidor</w:t>
+        <w:tab/>
+        <w:t>#0 | Modificando el mensaje #2</w:t>
+      </w:r>
+    </w:p>
+    <w:p>
+      <w:pPr>
+        <w:pStyle w:val="Normal"/>
+        <w:ind w:hanging="0"/>
+        <w:jc w:val="left"/>
+        <w:rPr>
+          <w:color w:val="000000"/>
+        </w:rPr>
+      </w:pPr>
+      <w:r>
+        <w:rPr>
+          <w:rFonts w:ascii="Monospace" w:hAnsi="Monospace"/>
+          <w:color w:val="000000"/>
+          <w:sz w:val="20"/>
+        </w:rPr>
+        <w:t>Cliente</w:t>
+        <w:tab/>
+        <w:tab/>
+        <w:t>#3 | Valor del mensaje #2: 200</w:t>
+      </w:r>
+    </w:p>
+    <w:p>
+      <w:pPr>
+        <w:pStyle w:val="Normal"/>
+        <w:ind w:hanging="0"/>
+        <w:jc w:val="left"/>
+        <w:rPr>
+          <w:color w:val="000000"/>
+        </w:rPr>
+      </w:pPr>
+      <w:r>
+        <w:rPr>
+          <w:rFonts w:ascii="Monospace" w:hAnsi="Monospace"/>
+          <w:color w:val="000000"/>
+          <w:sz w:val="20"/>
+        </w:rPr>
+        <w:t>Cliente</w:t>
+        <w:tab/>
+        <w:tab/>
+        <w:t>#3 | Valor del mensaje #3: 100</w:t>
+      </w:r>
+    </w:p>
+    <w:p>
+      <w:pPr>
+        <w:pStyle w:val="Normal"/>
+        <w:ind w:hanging="0"/>
+        <w:jc w:val="left"/>
+        <w:rPr>
+          <w:color w:val="000000"/>
+        </w:rPr>
+      </w:pPr>
+      <w:r>
+        <w:rPr>
+          <w:rFonts w:ascii="Monospace" w:hAnsi="Monospace"/>
+          <w:color w:val="000000"/>
+          <w:sz w:val="20"/>
+        </w:rPr>
+        <w:t>Cliente</w:t>
+        <w:tab/>
+        <w:tab/>
+        <w:t>#4 | Valor del mensaje #1: 100</w:t>
+      </w:r>
+    </w:p>
+    <w:p>
+      <w:pPr>
+        <w:pStyle w:val="Normal"/>
+        <w:ind w:hanging="0"/>
+        <w:jc w:val="left"/>
+        <w:rPr>
+          <w:color w:val="000000"/>
+        </w:rPr>
+      </w:pPr>
+      <w:r>
+        <w:rPr>
+          <w:rFonts w:ascii="Monospace" w:hAnsi="Monospace"/>
+          <w:color w:val="000000"/>
+          <w:sz w:val="20"/>
+        </w:rPr>
+        <w:t>Cliente</w:t>
+        <w:tab/>
+        <w:tab/>
+        <w:t>#9 | Valor del mensaje #2: 100</w:t>
+      </w:r>
+    </w:p>
+    <w:p>
+      <w:pPr>
+        <w:pStyle w:val="Normal"/>
+        <w:ind w:hanging="0"/>
+        <w:jc w:val="left"/>
+        <w:rPr>
+          <w:color w:val="000000"/>
+        </w:rPr>
+      </w:pPr>
+      <w:r>
+        <w:rPr>
+          <w:rFonts w:ascii="Monospace" w:hAnsi="Monospace"/>
+          <w:color w:val="000000"/>
+          <w:sz w:val="20"/>
+        </w:rPr>
+        <w:t>Servidor</w:t>
+        <w:tab/>
+        <w:t>#0 | Modificando el mensaje #1</w:t>
+      </w:r>
+    </w:p>
+    <w:p>
+      <w:pPr>
+        <w:pStyle w:val="Normal"/>
+        <w:ind w:hanging="0"/>
+        <w:jc w:val="left"/>
+        <w:rPr>
+          <w:color w:val="000000"/>
+        </w:rPr>
+      </w:pPr>
+      <w:r>
+        <w:rPr>
+          <w:rFonts w:ascii="Monospace" w:hAnsi="Monospace"/>
+          <w:color w:val="000000"/>
+          <w:sz w:val="20"/>
+        </w:rPr>
+        <w:t>Servidor</w:t>
+        <w:tab/>
+        <w:t>#1 | Modificando el mensaje #2</w:t>
+      </w:r>
+    </w:p>
+    <w:p>
+      <w:pPr>
+        <w:pStyle w:val="Normal"/>
+        <w:ind w:hanging="0"/>
+        <w:jc w:val="left"/>
+        <w:rPr>
+          <w:color w:val="000000"/>
+        </w:rPr>
+      </w:pPr>
+      <w:r>
+        <w:rPr>
+          <w:rFonts w:ascii="Monospace" w:hAnsi="Monospace"/>
+          <w:color w:val="000000"/>
+          <w:sz w:val="20"/>
+        </w:rPr>
+        <w:t>Cliente</w:t>
+        <w:tab/>
+        <w:tab/>
+        <w:t>#1 | Valor del mensaje #2: 200</w:t>
+      </w:r>
+    </w:p>
+    <w:p>
+      <w:pPr>
+        <w:pStyle w:val="Normal"/>
+        <w:ind w:hanging="0"/>
+        <w:jc w:val="left"/>
+        <w:rPr>
+          <w:color w:val="000000"/>
+        </w:rPr>
+      </w:pPr>
+      <w:r>
+        <w:rPr>
+          <w:rFonts w:ascii="Monospace" w:hAnsi="Monospace"/>
+          <w:color w:val="000000"/>
+          <w:sz w:val="20"/>
+        </w:rPr>
+        <w:t>Cliente</w:t>
+        <w:tab/>
+        <w:tab/>
+        <w:t>#1 | Valor del mensaje #3: 100</w:t>
+      </w:r>
+    </w:p>
+    <w:p>
+      <w:pPr>
+        <w:pStyle w:val="Normal"/>
+        <w:ind w:hanging="0"/>
+        <w:jc w:val="left"/>
+        <w:rPr>
+          <w:color w:val="000000"/>
+        </w:rPr>
+      </w:pPr>
+      <w:r>
+        <w:rPr>
+          <w:rFonts w:ascii="Monospace" w:hAnsi="Monospace"/>
+          <w:color w:val="000000"/>
+          <w:sz w:val="20"/>
+        </w:rPr>
+        <w:t>Cliente</w:t>
+        <w:tab/>
+        <w:tab/>
+        <w:t>#0 | Valor del mensaje #3: 100</w:t>
+      </w:r>
+    </w:p>
+    <w:p>
+      <w:pPr>
+        <w:pStyle w:val="Normal"/>
+        <w:ind w:hanging="0"/>
+        <w:jc w:val="left"/>
+        <w:rPr>
+          <w:color w:val="000000"/>
+        </w:rPr>
+      </w:pPr>
+      <w:r>
+        <w:rPr>
+          <w:rFonts w:ascii="Monospace" w:hAnsi="Monospace"/>
+          <w:color w:val="000000"/>
+          <w:sz w:val="20"/>
+        </w:rPr>
+        <w:t>Cliente</w:t>
+        <w:tab/>
+        <w:tab/>
+        <w:t>#8 | Valor del mensaje #1: 200</w:t>
+      </w:r>
+    </w:p>
+    <w:p>
+      <w:pPr>
+        <w:pStyle w:val="Normal"/>
+        <w:ind w:hanging="0"/>
+        <w:jc w:val="left"/>
+        <w:rPr>
+          <w:color w:val="000000"/>
+        </w:rPr>
+      </w:pPr>
+      <w:r>
+        <w:rPr>
+          <w:rFonts w:ascii="Monospace" w:hAnsi="Monospace"/>
+          <w:color w:val="000000"/>
+          <w:sz w:val="20"/>
+        </w:rPr>
+        <w:t>Cliente</w:t>
+        <w:tab/>
+        <w:tab/>
+        <w:t>#8 | Valor del mensaje #2: 100</w:t>
+      </w:r>
+    </w:p>
+    <w:p>
+      <w:pPr>
+        <w:pStyle w:val="Normal"/>
+        <w:ind w:hanging="0"/>
+        <w:jc w:val="left"/>
+        <w:rPr>
+          <w:color w:val="000000"/>
+        </w:rPr>
+      </w:pPr>
+      <w:r>
+        <w:rPr>
+          <w:rFonts w:ascii="Monospace" w:hAnsi="Monospace"/>
+          <w:color w:val="000000"/>
+          <w:sz w:val="20"/>
+        </w:rPr>
+        <w:t>Cliente</w:t>
+        <w:tab/>
+        <w:tab/>
+        <w:t>#2 | Valor del mensaje #2: 200</w:t>
+      </w:r>
+    </w:p>
+    <w:p>
+      <w:pPr>
+        <w:pStyle w:val="Normal"/>
+        <w:ind w:hanging="0"/>
+        <w:jc w:val="left"/>
+        <w:rPr>
+          <w:color w:val="000000"/>
+        </w:rPr>
+      </w:pPr>
+      <w:r>
+        <w:rPr>
+          <w:rFonts w:ascii="Monospace" w:hAnsi="Monospace"/>
+          <w:color w:val="000000"/>
+          <w:sz w:val="20"/>
+        </w:rPr>
+        <w:t>Cliente</w:t>
+        <w:tab/>
+        <w:tab/>
+        <w:t>#2 | Valor del mensaje #3: 100</w:t>
+      </w:r>
+    </w:p>
+    <w:p>
+      <w:pPr>
+        <w:pStyle w:val="Normal"/>
+        <w:ind w:hanging="0"/>
+        <w:jc w:val="left"/>
+        <w:rPr>
+          <w:color w:val="000000"/>
+        </w:rPr>
+      </w:pPr>
+      <w:r>
+        <w:rPr>
+          <w:rFonts w:ascii="Monospace" w:hAnsi="Monospace"/>
+          <w:color w:val="000000"/>
+          <w:sz w:val="20"/>
+        </w:rPr>
+        <w:t>Cliente</w:t>
+        <w:tab/>
+        <w:tab/>
+        <w:t>#6 | Valor del mensaje #2: 200</w:t>
+      </w:r>
+    </w:p>
+    <w:p>
+      <w:pPr>
+        <w:pStyle w:val="Normal"/>
+        <w:ind w:hanging="0"/>
+        <w:jc w:val="left"/>
+        <w:rPr>
+          <w:color w:val="000000"/>
+        </w:rPr>
+      </w:pPr>
+      <w:r>
+        <w:rPr>
+          <w:rFonts w:ascii="Monospace" w:hAnsi="Monospace"/>
+          <w:color w:val="000000"/>
+          <w:sz w:val="20"/>
+        </w:rPr>
+        <w:t>Cliente</w:t>
+        <w:tab/>
+        <w:tab/>
+        <w:t>#6 | Valor del mensaje #3: 100</w:t>
+      </w:r>
+    </w:p>
+    <w:p>
+      <w:pPr>
+        <w:pStyle w:val="Normal"/>
+        <w:ind w:hanging="0"/>
+        <w:jc w:val="left"/>
+        <w:rPr>
+          <w:color w:val="000000"/>
+        </w:rPr>
+      </w:pPr>
+      <w:r>
+        <w:rPr>
+          <w:rFonts w:ascii="Monospace" w:hAnsi="Monospace"/>
+          <w:color w:val="000000"/>
+          <w:sz w:val="20"/>
+        </w:rPr>
+        <w:t>Servidor</w:t>
+        <w:tab/>
+        <w:t>#1 | Modificando el mensaje #1</w:t>
+      </w:r>
+    </w:p>
+    <w:p>
+      <w:pPr>
+        <w:pStyle w:val="Normal"/>
+        <w:ind w:hanging="0"/>
+        <w:jc w:val="left"/>
+        <w:rPr>
+          <w:color w:val="000000"/>
+        </w:rPr>
+      </w:pPr>
+      <w:r>
+        <w:rPr>
+          <w:rFonts w:ascii="Monospace" w:hAnsi="Monospace"/>
+          <w:color w:val="000000"/>
+          <w:sz w:val="20"/>
+        </w:rPr>
+        <w:t>Servidor</w:t>
+        <w:tab/>
+        <w:t>#0 | Modificando el mensaje #3</w:t>
+      </w:r>
+    </w:p>
+    <w:p>
+      <w:pPr>
+        <w:pStyle w:val="Normal"/>
+        <w:ind w:hanging="0"/>
+        <w:jc w:val="left"/>
+        <w:rPr>
+          <w:color w:val="000000"/>
+        </w:rPr>
+      </w:pPr>
+      <w:r>
+        <w:rPr>
+          <w:rFonts w:ascii="Monospace" w:hAnsi="Monospace"/>
+          <w:color w:val="000000"/>
+          <w:sz w:val="20"/>
+        </w:rPr>
+        <w:t>Cliente</w:t>
+        <w:tab/>
+        <w:tab/>
+        <w:t>#7 | Valor del mensaje #1: 200</w:t>
+      </w:r>
+    </w:p>
+    <w:p>
+      <w:pPr>
+        <w:pStyle w:val="Normal"/>
+        <w:ind w:hanging="0"/>
+        <w:jc w:val="left"/>
+        <w:rPr>
+          <w:color w:val="000000"/>
+        </w:rPr>
+      </w:pPr>
+      <w:r>
+        <w:rPr>
+          <w:rFonts w:ascii="Monospace" w:hAnsi="Monospace"/>
+          <w:color w:val="000000"/>
+          <w:sz w:val="20"/>
+        </w:rPr>
+        <w:t>Cliente</w:t>
+        <w:tab/>
+        <w:tab/>
+        <w:t>#4 | Valor del mensaje #1: 200</w:t>
+      </w:r>
+    </w:p>
+    <w:p>
+      <w:pPr>
+        <w:pStyle w:val="Normal"/>
+        <w:ind w:hanging="0"/>
+        <w:jc w:val="left"/>
+        <w:rPr>
+          <w:color w:val="000000"/>
+        </w:rPr>
+      </w:pPr>
+      <w:r>
+        <w:rPr>
+          <w:rFonts w:ascii="Monospace" w:hAnsi="Monospace"/>
+          <w:color w:val="000000"/>
+          <w:sz w:val="20"/>
+        </w:rPr>
+        <w:t>Cliente</w:t>
+        <w:tab/>
+        <w:tab/>
+        <w:t>#5 | Valor del mensaje #2: 200</w:t>
+      </w:r>
+    </w:p>
+    <w:p>
+      <w:pPr>
+        <w:pStyle w:val="Normal"/>
+        <w:ind w:hanging="0"/>
+        <w:jc w:val="left"/>
+        <w:rPr>
+          <w:color w:val="000000"/>
+        </w:rPr>
+      </w:pPr>
+      <w:r>
+        <w:rPr>
+          <w:rFonts w:ascii="Monospace" w:hAnsi="Monospace"/>
+          <w:color w:val="000000"/>
+          <w:sz w:val="20"/>
+        </w:rPr>
+        <w:t>Cliente</w:t>
+        <w:tab/>
+        <w:tab/>
+        <w:t>#5 | Valor del mensaje #3: 100</w:t>
+      </w:r>
+    </w:p>
+    <w:p>
+      <w:pPr>
+        <w:pStyle w:val="Normal"/>
+        <w:ind w:hanging="0"/>
+        <w:jc w:val="left"/>
+        <w:rPr>
+          <w:color w:val="000000"/>
+        </w:rPr>
+      </w:pPr>
+      <w:r>
+        <w:rPr>
+          <w:rFonts w:ascii="Monospace" w:hAnsi="Monospace"/>
+          <w:color w:val="000000"/>
+          <w:sz w:val="20"/>
+        </w:rPr>
+        <w:t>Cliente</w:t>
+        <w:tab/>
+        <w:tab/>
+        <w:t>#4 | Valor del mensaje #2: 100</w:t>
+      </w:r>
+    </w:p>
+    <w:p>
+      <w:pPr>
+        <w:pStyle w:val="Normal"/>
+        <w:ind w:hanging="0"/>
+        <w:jc w:val="left"/>
+        <w:rPr>
+          <w:color w:val="000000"/>
+        </w:rPr>
+      </w:pPr>
+      <w:r>
+        <w:rPr>
+          <w:rFonts w:ascii="Monospace" w:hAnsi="Monospace"/>
+          <w:color w:val="000000"/>
+          <w:sz w:val="20"/>
+        </w:rPr>
+        <w:t>Cliente</w:t>
+        <w:tab/>
+        <w:tab/>
+        <w:t>#7 | Valor del mensaje #2: 100</w:t>
+      </w:r>
+    </w:p>
+    <w:p>
+      <w:pPr>
+        <w:pStyle w:val="Normal"/>
+        <w:ind w:hanging="0"/>
+        <w:jc w:val="left"/>
+        <w:rPr>
+          <w:color w:val="000000"/>
+        </w:rPr>
+      </w:pPr>
+      <w:r>
+        <w:rPr>
+          <w:rFonts w:ascii="Monospace" w:hAnsi="Monospace"/>
+          <w:color w:val="000000"/>
+          <w:sz w:val="20"/>
+        </w:rPr>
+        <w:t>Cliente</w:t>
+        <w:tab/>
+        <w:tab/>
+        <w:t>#3 | Valor del mensaje #3: 200</w:t>
+      </w:r>
+    </w:p>
+    <w:p>
+      <w:pPr>
+        <w:pStyle w:val="Normal"/>
+        <w:ind w:hanging="0"/>
+        <w:jc w:val="left"/>
+        <w:rPr>
+          <w:color w:val="000000"/>
+        </w:rPr>
+      </w:pPr>
+      <w:r>
+        <w:rPr>
+          <w:rFonts w:ascii="Monospace" w:hAnsi="Monospace"/>
+          <w:color w:val="000000"/>
+          <w:sz w:val="20"/>
+        </w:rPr>
+        <w:t>Cliente</w:t>
+        <w:tab/>
+        <w:tab/>
+        <w:t>#3 | Valor del mensaje #4: 100</w:t>
+      </w:r>
+    </w:p>
+    <w:p>
+      <w:pPr>
+        <w:pStyle w:val="Normal"/>
+        <w:ind w:hanging="0"/>
+        <w:jc w:val="left"/>
+        <w:rPr>
+          <w:color w:val="000000"/>
+        </w:rPr>
+      </w:pPr>
+      <w:r>
+        <w:rPr>
+          <w:rFonts w:ascii="Monospace" w:hAnsi="Monospace"/>
+          <w:color w:val="000000"/>
+          <w:sz w:val="20"/>
+        </w:rPr>
+        <w:t>Servidor</w:t>
+        <w:tab/>
+        <w:t>#1 | Modificando el mensaje #3</w:t>
+      </w:r>
+    </w:p>
+    <w:p>
+      <w:pPr>
+        <w:pStyle w:val="Normal"/>
+        <w:ind w:hanging="0"/>
+        <w:jc w:val="left"/>
+        <w:rPr>
+          <w:color w:val="000000"/>
+        </w:rPr>
+      </w:pPr>
+      <w:r>
+        <w:rPr>
+          <w:rFonts w:ascii="Monospace" w:hAnsi="Monospace"/>
+          <w:color w:val="000000"/>
+          <w:sz w:val="20"/>
+        </w:rPr>
+        <w:t>Servidor</w:t>
+        <w:tab/>
+        <w:t>#0 | Modificando el mensaje #2</w:t>
+      </w:r>
+    </w:p>
+    <w:p>
+      <w:pPr>
+        <w:pStyle w:val="Normal"/>
+        <w:ind w:hanging="0"/>
+        <w:jc w:val="left"/>
+        <w:rPr>
+          <w:color w:val="000000"/>
+        </w:rPr>
+      </w:pPr>
+      <w:r>
+        <w:rPr>
+          <w:rFonts w:ascii="Monospace" w:hAnsi="Monospace"/>
+          <w:color w:val="000000"/>
+          <w:sz w:val="20"/>
+        </w:rPr>
+        <w:t>Cliente</w:t>
+        <w:tab/>
+        <w:tab/>
+        <w:t>#9 | Valor del mensaje #2: 200</w:t>
+      </w:r>
+    </w:p>
+    <w:p>
+      <w:pPr>
+        <w:pStyle w:val="Normal"/>
+        <w:ind w:hanging="0"/>
+        <w:jc w:val="left"/>
+        <w:rPr>
+          <w:color w:val="000000"/>
+        </w:rPr>
+      </w:pPr>
+      <w:r>
+        <w:rPr>
+          <w:rFonts w:ascii="Monospace" w:hAnsi="Monospace"/>
+          <w:color w:val="000000"/>
+          <w:sz w:val="20"/>
+        </w:rPr>
+        <w:t>Cliente</w:t>
+        <w:tab/>
+        <w:tab/>
+        <w:t>#9 | Valor del mensaje #3: 100</w:t>
+      </w:r>
+    </w:p>
+    <w:p>
+      <w:pPr>
+        <w:pStyle w:val="Normal"/>
+        <w:ind w:hanging="0"/>
+        <w:jc w:val="left"/>
+        <w:rPr>
+          <w:color w:val="000000"/>
+        </w:rPr>
+      </w:pPr>
+      <w:r>
+        <w:rPr>
+          <w:rFonts w:ascii="Monospace" w:hAnsi="Monospace"/>
+          <w:color w:val="000000"/>
+          <w:sz w:val="20"/>
+        </w:rPr>
+        <w:t>Cliente</w:t>
+        <w:tab/>
+        <w:tab/>
+        <w:t>#1 | Valor del mensaje #3: 200</w:t>
+      </w:r>
+    </w:p>
+    <w:p>
+      <w:pPr>
+        <w:pStyle w:val="Normal"/>
+        <w:ind w:hanging="0"/>
+        <w:jc w:val="left"/>
+        <w:rPr>
+          <w:color w:val="000000"/>
+        </w:rPr>
+      </w:pPr>
+      <w:r>
+        <w:rPr>
+          <w:rFonts w:ascii="Monospace" w:hAnsi="Monospace"/>
+          <w:color w:val="000000"/>
+          <w:sz w:val="20"/>
+        </w:rPr>
+        <w:t>Cliente</w:t>
+        <w:tab/>
+        <w:tab/>
+        <w:t>#1 | Valor del mensaje #4: 100</w:t>
+      </w:r>
+    </w:p>
+    <w:p>
+      <w:pPr>
+        <w:pStyle w:val="Normal"/>
+        <w:ind w:hanging="0"/>
+        <w:jc w:val="left"/>
+        <w:rPr>
+          <w:color w:val="000000"/>
+        </w:rPr>
+      </w:pPr>
+      <w:r>
+        <w:rPr>
+          <w:rFonts w:ascii="Monospace" w:hAnsi="Monospace"/>
+          <w:color w:val="000000"/>
+          <w:sz w:val="20"/>
+        </w:rPr>
+        <w:t>Servidor</w:t>
+        <w:tab/>
+        <w:t>#1 | Modificando el mensaje #2</w:t>
+      </w:r>
+    </w:p>
+    <w:p>
+      <w:pPr>
+        <w:pStyle w:val="Normal"/>
+        <w:ind w:hanging="0"/>
+        <w:jc w:val="left"/>
+        <w:rPr>
+          <w:color w:val="000000"/>
+        </w:rPr>
+      </w:pPr>
+      <w:r>
+        <w:rPr>
+          <w:rFonts w:ascii="Monospace" w:hAnsi="Monospace"/>
+          <w:color w:val="000000"/>
+          <w:sz w:val="20"/>
+        </w:rPr>
+        <w:t>Servidor</w:t>
+        <w:tab/>
+        <w:t>#0 | Modificando el mensaje #3</w:t>
+      </w:r>
+    </w:p>
+    <w:p>
+      <w:pPr>
+        <w:pStyle w:val="Normal"/>
+        <w:ind w:hanging="0"/>
+        <w:jc w:val="left"/>
+        <w:rPr>
+          <w:color w:val="000000"/>
+        </w:rPr>
+      </w:pPr>
+      <w:r>
+        <w:rPr>
+          <w:rFonts w:ascii="Monospace" w:hAnsi="Monospace"/>
+          <w:color w:val="000000"/>
+          <w:sz w:val="20"/>
+        </w:rPr>
+        <w:t>Cliente</w:t>
+        <w:tab/>
+        <w:tab/>
+        <w:t>#8 | Valor del mensaje #2: 200</w:t>
+      </w:r>
+    </w:p>
+    <w:p>
+      <w:pPr>
+        <w:pStyle w:val="Normal"/>
+        <w:ind w:hanging="0"/>
+        <w:jc w:val="left"/>
+        <w:rPr>
+          <w:color w:val="000000"/>
+        </w:rPr>
+      </w:pPr>
+      <w:r>
+        <w:rPr>
+          <w:rFonts w:ascii="Monospace" w:hAnsi="Monospace"/>
+          <w:color w:val="000000"/>
+          <w:sz w:val="20"/>
+        </w:rPr>
+        <w:t>Servidor</w:t>
+        <w:tab/>
+        <w:t>#0 | Modificando el mensaje #3</w:t>
+      </w:r>
+    </w:p>
+    <w:p>
+      <w:pPr>
+        <w:pStyle w:val="Normal"/>
+        <w:ind w:hanging="0"/>
+        <w:jc w:val="left"/>
+        <w:rPr>
+          <w:color w:val="000000"/>
+        </w:rPr>
+      </w:pPr>
+      <w:r>
+        <w:rPr>
+          <w:rFonts w:ascii="Monospace" w:hAnsi="Monospace"/>
+          <w:color w:val="000000"/>
+          <w:sz w:val="20"/>
+        </w:rPr>
+        <w:t>Servidor</w:t>
+        <w:tab/>
+        <w:t>#1 | Modificando el mensaje #3</w:t>
+      </w:r>
+    </w:p>
+    <w:p>
+      <w:pPr>
+        <w:pStyle w:val="Normal"/>
+        <w:ind w:hanging="0"/>
+        <w:jc w:val="left"/>
+        <w:rPr>
+          <w:color w:val="000000"/>
+        </w:rPr>
+      </w:pPr>
+      <w:r>
+        <w:rPr>
+          <w:rFonts w:ascii="Monospace" w:hAnsi="Monospace"/>
+          <w:color w:val="000000"/>
+          <w:sz w:val="20"/>
+        </w:rPr>
+        <w:t>Cliente</w:t>
+        <w:tab/>
+        <w:tab/>
+        <w:t>#0 | Valor del mensaje #3: 200</w:t>
+      </w:r>
+    </w:p>
+    <w:p>
+      <w:pPr>
+        <w:pStyle w:val="Normal"/>
+        <w:ind w:hanging="0"/>
+        <w:jc w:val="left"/>
+        <w:rPr>
+          <w:color w:val="000000"/>
+        </w:rPr>
+      </w:pPr>
+      <w:r>
+        <w:rPr>
+          <w:rFonts w:ascii="Monospace" w:hAnsi="Monospace"/>
+          <w:color w:val="000000"/>
+          <w:sz w:val="20"/>
+        </w:rPr>
+        <w:t>Servidor</w:t>
+        <w:tab/>
+        <w:t>#1 | Modificando el mensaje #3</w:t>
+      </w:r>
+    </w:p>
+    <w:p>
+      <w:pPr>
+        <w:pStyle w:val="Normal"/>
+        <w:ind w:hanging="0"/>
+        <w:jc w:val="left"/>
+        <w:rPr>
+          <w:color w:val="000000"/>
+        </w:rPr>
+      </w:pPr>
+      <w:r>
+        <w:rPr>
+          <w:rFonts w:ascii="Monospace" w:hAnsi="Monospace"/>
+          <w:color w:val="000000"/>
+          <w:sz w:val="20"/>
+        </w:rPr>
+        <w:t>Servidor</w:t>
+        <w:tab/>
+        <w:t>#0 | Modificando el mensaje #4</w:t>
+      </w:r>
+    </w:p>
+    <w:p>
+      <w:pPr>
+        <w:pStyle w:val="Normal"/>
+        <w:ind w:hanging="0"/>
+        <w:jc w:val="left"/>
+        <w:rPr>
+          <w:color w:val="000000"/>
+        </w:rPr>
+      </w:pPr>
+      <w:r>
+        <w:rPr>
+          <w:rFonts w:ascii="Monospace" w:hAnsi="Monospace"/>
+          <w:color w:val="000000"/>
+          <w:sz w:val="20"/>
+        </w:rPr>
+        <w:t>Cliente</w:t>
+        <w:tab/>
+        <w:tab/>
+        <w:t>#6 | Valor del mensaje #3: 200</w:t>
+      </w:r>
+    </w:p>
+    <w:p>
+      <w:pPr>
+        <w:pStyle w:val="Normal"/>
+        <w:ind w:hanging="0"/>
+        <w:jc w:val="left"/>
+        <w:rPr>
+          <w:color w:val="000000"/>
+        </w:rPr>
+      </w:pPr>
+      <w:r>
+        <w:rPr>
+          <w:rFonts w:ascii="Monospace" w:hAnsi="Monospace"/>
+          <w:color w:val="000000"/>
+          <w:sz w:val="20"/>
+        </w:rPr>
+        <w:t>Cliente</w:t>
+        <w:tab/>
+        <w:tab/>
+        <w:t>#5 | Valor del mensaje #3: 200</w:t>
+      </w:r>
+    </w:p>
+    <w:p>
+      <w:pPr>
+        <w:pStyle w:val="Normal"/>
+        <w:ind w:hanging="0"/>
+        <w:jc w:val="left"/>
+        <w:rPr>
+          <w:color w:val="000000"/>
+        </w:rPr>
+      </w:pPr>
+      <w:r>
+        <w:rPr>
+          <w:rFonts w:ascii="Monospace" w:hAnsi="Monospace"/>
+          <w:color w:val="000000"/>
+          <w:sz w:val="20"/>
+        </w:rPr>
+        <w:t>Cliente</w:t>
+        <w:tab/>
+        <w:tab/>
+        <w:t>#8 | Valor del mensaje #3: 100</w:t>
+      </w:r>
+    </w:p>
+    <w:p>
+      <w:pPr>
+        <w:pStyle w:val="Normal"/>
+        <w:ind w:hanging="0"/>
+        <w:jc w:val="left"/>
+        <w:rPr>
+          <w:color w:val="000000"/>
+        </w:rPr>
+      </w:pPr>
+      <w:r>
+        <w:rPr>
+          <w:rFonts w:ascii="Monospace" w:hAnsi="Monospace"/>
+          <w:color w:val="000000"/>
+          <w:sz w:val="20"/>
+        </w:rPr>
+        <w:t>Cliente</w:t>
+        <w:tab/>
+        <w:tab/>
+        <w:t>#5 | Valor del mensaje #4: 100</w:t>
+      </w:r>
+    </w:p>
+    <w:p>
+      <w:pPr>
+        <w:pStyle w:val="Normal"/>
+        <w:ind w:hanging="0"/>
+        <w:jc w:val="left"/>
+        <w:rPr>
+          <w:color w:val="000000"/>
+        </w:rPr>
+      </w:pPr>
+      <w:r>
+        <w:rPr>
+          <w:rFonts w:ascii="Monospace" w:hAnsi="Monospace"/>
+          <w:color w:val="000000"/>
+          <w:sz w:val="20"/>
+        </w:rPr>
+        <w:t>Cliente</w:t>
+        <w:tab/>
+        <w:tab/>
+        <w:t>#6 | Valor del mensaje #4: 100</w:t>
+      </w:r>
+    </w:p>
+    <w:p>
+      <w:pPr>
+        <w:pStyle w:val="Normal"/>
+        <w:ind w:hanging="0"/>
+        <w:jc w:val="left"/>
+        <w:rPr>
+          <w:color w:val="000000"/>
+        </w:rPr>
+      </w:pPr>
+      <w:r>
+        <w:rPr>
+          <w:rFonts w:ascii="Monospace" w:hAnsi="Monospace"/>
+          <w:color w:val="000000"/>
+          <w:sz w:val="20"/>
+        </w:rPr>
+        <w:t>Servidor</w:t>
+        <w:tab/>
+        <w:t>#0 | Modificando el mensaje #2</w:t>
+      </w:r>
+    </w:p>
+    <w:p>
+      <w:pPr>
+        <w:pStyle w:val="Normal"/>
+        <w:ind w:hanging="0"/>
+        <w:jc w:val="left"/>
+        <w:rPr>
+          <w:color w:val="000000"/>
+        </w:rPr>
+      </w:pPr>
+      <w:r>
+        <w:rPr>
+          <w:rFonts w:ascii="Monospace" w:hAnsi="Monospace"/>
+          <w:color w:val="000000"/>
+          <w:sz w:val="20"/>
+        </w:rPr>
+        <w:t>Servidor</w:t>
+        <w:tab/>
+        <w:t>#1 | Modificando el mensaje #2</w:t>
+      </w:r>
+    </w:p>
+    <w:p>
+      <w:pPr>
+        <w:pStyle w:val="Normal"/>
+        <w:ind w:hanging="0"/>
+        <w:jc w:val="left"/>
+        <w:rPr>
+          <w:color w:val="000000"/>
+        </w:rPr>
+      </w:pPr>
+      <w:r>
+        <w:rPr>
+          <w:rFonts w:ascii="Monospace" w:hAnsi="Monospace"/>
+          <w:color w:val="000000"/>
+          <w:sz w:val="20"/>
+        </w:rPr>
+        <w:t>Cliente</w:t>
+        <w:tab/>
+        <w:tab/>
+        <w:t>#3 | Valor del mensaje #4: 200</w:t>
+      </w:r>
+    </w:p>
+    <w:p>
+      <w:pPr>
+        <w:pStyle w:val="Normal"/>
+        <w:ind w:hanging="0"/>
+        <w:jc w:val="left"/>
+        <w:rPr>
+          <w:color w:val="000000"/>
+        </w:rPr>
+      </w:pPr>
+      <w:r>
+        <w:rPr>
+          <w:rFonts w:ascii="Monospace" w:hAnsi="Monospace"/>
+          <w:color w:val="000000"/>
+          <w:sz w:val="20"/>
+        </w:rPr>
+        <w:t>Cliente</w:t>
+        <w:tab/>
+        <w:tab/>
+        <w:t>#2 | Valor del mensaje #3: 200</w:t>
+      </w:r>
+    </w:p>
+    <w:p>
+      <w:pPr>
+        <w:pStyle w:val="Normal"/>
+        <w:ind w:hanging="0"/>
+        <w:jc w:val="left"/>
+        <w:rPr>
+          <w:color w:val="000000"/>
+        </w:rPr>
+      </w:pPr>
+      <w:r>
+        <w:rPr>
+          <w:rFonts w:ascii="Monospace" w:hAnsi="Monospace"/>
+          <w:color w:val="000000"/>
+          <w:sz w:val="20"/>
+        </w:rPr>
+        <w:t>Cliente</w:t>
+        <w:tab/>
+        <w:tab/>
+        <w:t>#0 | Valor del mensaje #4: 100</w:t>
+      </w:r>
+    </w:p>
+    <w:p>
+      <w:pPr>
+        <w:pStyle w:val="Normal"/>
+        <w:ind w:hanging="0"/>
+        <w:jc w:val="left"/>
+        <w:rPr>
+          <w:color w:val="000000"/>
+        </w:rPr>
+      </w:pPr>
+      <w:r>
+        <w:rPr>
+          <w:rFonts w:ascii="Monospace" w:hAnsi="Monospace"/>
+          <w:color w:val="000000"/>
+          <w:sz w:val="20"/>
+        </w:rPr>
+        <w:t>Cliente</w:t>
+        <w:tab/>
+        <w:tab/>
+        <w:t>#2 | Valor del mensaje #4: 100</w:t>
+      </w:r>
+    </w:p>
+    <w:p>
+      <w:pPr>
+        <w:pStyle w:val="Normal"/>
+        <w:ind w:hanging="0"/>
+        <w:jc w:val="left"/>
+        <w:rPr>
+          <w:color w:val="000000"/>
+        </w:rPr>
+      </w:pPr>
+      <w:r>
+        <w:rPr>
+          <w:rFonts w:ascii="Monospace" w:hAnsi="Monospace"/>
+          <w:color w:val="000000"/>
+          <w:sz w:val="20"/>
+        </w:rPr>
+        <w:t>Cliente</w:t>
+        <w:tab/>
+        <w:tab/>
+        <w:t>#3 | Retirada</w:t>
+      </w:r>
+    </w:p>
+    <w:p>
+      <w:pPr>
+        <w:pStyle w:val="Normal"/>
+        <w:ind w:hanging="0"/>
+        <w:jc w:val="left"/>
+        <w:rPr>
+          <w:color w:val="000000"/>
+        </w:rPr>
+      </w:pPr>
+      <w:r>
+        <w:rPr>
+          <w:rFonts w:ascii="Monospace" w:hAnsi="Monospace"/>
+          <w:color w:val="000000"/>
+          <w:sz w:val="20"/>
+        </w:rPr>
+        <w:t>Servidor</w:t>
+        <w:tab/>
+        <w:t>#1 | Modificando el mensaje #3</w:t>
+      </w:r>
+    </w:p>
+    <w:p>
+      <w:pPr>
+        <w:pStyle w:val="Normal"/>
+        <w:ind w:hanging="0"/>
+        <w:jc w:val="left"/>
+        <w:rPr>
+          <w:color w:val="000000"/>
+        </w:rPr>
+      </w:pPr>
+      <w:r>
+        <w:rPr>
+          <w:rFonts w:ascii="Monospace" w:hAnsi="Monospace"/>
+          <w:color w:val="000000"/>
+          <w:sz w:val="20"/>
+        </w:rPr>
+        <w:t>Cliente</w:t>
+        <w:tab/>
+        <w:tab/>
+        <w:t>#7 | Valor del mensaje #2: 200</w:t>
+      </w:r>
+    </w:p>
+    <w:p>
+      <w:pPr>
+        <w:pStyle w:val="Normal"/>
+        <w:ind w:hanging="0"/>
+        <w:jc w:val="left"/>
+        <w:rPr>
+          <w:color w:val="000000"/>
+        </w:rPr>
+      </w:pPr>
+      <w:r>
+        <w:rPr>
+          <w:rFonts w:ascii="Monospace" w:hAnsi="Monospace"/>
+          <w:color w:val="000000"/>
+          <w:sz w:val="20"/>
+        </w:rPr>
+        <w:t>Servidor</w:t>
+        <w:tab/>
+        <w:t>#0 | Modificando el mensaje #4</w:t>
+      </w:r>
+    </w:p>
+    <w:p>
+      <w:pPr>
+        <w:pStyle w:val="Normal"/>
+        <w:ind w:hanging="0"/>
+        <w:jc w:val="left"/>
+        <w:rPr>
+          <w:color w:val="000000"/>
+        </w:rPr>
+      </w:pPr>
+      <w:r>
+        <w:rPr>
+          <w:rFonts w:ascii="Monospace" w:hAnsi="Monospace"/>
+          <w:color w:val="000000"/>
+          <w:sz w:val="20"/>
+        </w:rPr>
+        <w:t>Cliente</w:t>
+        <w:tab/>
+        <w:tab/>
+        <w:t>#4 | Valor del mensaje #2: 200</w:t>
+      </w:r>
+    </w:p>
+    <w:p>
+      <w:pPr>
+        <w:pStyle w:val="Normal"/>
+        <w:ind w:hanging="0"/>
+        <w:jc w:val="left"/>
+        <w:rPr>
+          <w:color w:val="000000"/>
+        </w:rPr>
+      </w:pPr>
+      <w:r>
+        <w:rPr>
+          <w:rFonts w:ascii="Monospace" w:hAnsi="Monospace"/>
+          <w:color w:val="000000"/>
+          <w:sz w:val="20"/>
+        </w:rPr>
+        <w:t>Servidor</w:t>
+        <w:tab/>
+        <w:t>#0 | Modificando el mensaje #4</w:t>
+      </w:r>
+    </w:p>
+    <w:p>
+      <w:pPr>
+        <w:pStyle w:val="Normal"/>
+        <w:ind w:hanging="0"/>
+        <w:jc w:val="left"/>
+        <w:rPr>
+          <w:color w:val="000000"/>
+        </w:rPr>
+      </w:pPr>
+      <w:r>
+        <w:rPr>
+          <w:rFonts w:ascii="Monospace" w:hAnsi="Monospace"/>
+          <w:color w:val="000000"/>
+          <w:sz w:val="20"/>
+        </w:rPr>
+        <w:t>Cliente</w:t>
+        <w:tab/>
+        <w:tab/>
+        <w:t>#1 | Valor del mensaje #4: 200</w:t>
+      </w:r>
+    </w:p>
+    <w:p>
+      <w:pPr>
+        <w:pStyle w:val="Normal"/>
+        <w:ind w:hanging="0"/>
+        <w:jc w:val="left"/>
+        <w:rPr>
+          <w:color w:val="000000"/>
+        </w:rPr>
+      </w:pPr>
+      <w:r>
+        <w:rPr>
+          <w:rFonts w:ascii="Monospace" w:hAnsi="Monospace"/>
+          <w:color w:val="000000"/>
+          <w:sz w:val="20"/>
+        </w:rPr>
+        <w:t>Cliente</w:t>
+        <w:tab/>
+        <w:tab/>
+        <w:t>#7 | Valor del mensaje #3: 100</w:t>
+      </w:r>
+    </w:p>
+    <w:p>
+      <w:pPr>
+        <w:pStyle w:val="Normal"/>
+        <w:ind w:hanging="0"/>
+        <w:jc w:val="left"/>
+        <w:rPr>
+          <w:color w:val="000000"/>
+        </w:rPr>
+      </w:pPr>
+      <w:r>
+        <w:rPr>
+          <w:rFonts w:ascii="Monospace" w:hAnsi="Monospace"/>
+          <w:color w:val="000000"/>
+          <w:sz w:val="20"/>
+        </w:rPr>
+        <w:t>Cliente</w:t>
+        <w:tab/>
+        <w:tab/>
+        <w:t>#5 | Valor del mensaje #4: 200</w:t>
+      </w:r>
+    </w:p>
+    <w:p>
+      <w:pPr>
+        <w:pStyle w:val="Normal"/>
+        <w:ind w:hanging="0"/>
+        <w:jc w:val="left"/>
+        <w:rPr>
+          <w:color w:val="000000"/>
+        </w:rPr>
+      </w:pPr>
+      <w:r>
+        <w:rPr>
+          <w:rFonts w:ascii="Monospace" w:hAnsi="Monospace"/>
+          <w:color w:val="000000"/>
+          <w:sz w:val="20"/>
+        </w:rPr>
+        <w:t>Cliente</w:t>
+        <w:tab/>
+        <w:tab/>
+        <w:t>#9 | Valor del mensaje #3: 200</w:t>
+      </w:r>
+    </w:p>
+    <w:p>
+      <w:pPr>
+        <w:pStyle w:val="Normal"/>
+        <w:ind w:hanging="0"/>
+        <w:jc w:val="left"/>
+        <w:rPr>
+          <w:color w:val="000000"/>
+        </w:rPr>
+      </w:pPr>
+      <w:r>
+        <w:rPr>
+          <w:rFonts w:ascii="Monospace" w:hAnsi="Monospace"/>
+          <w:color w:val="000000"/>
+          <w:sz w:val="20"/>
+        </w:rPr>
+        <w:t>Servidor</w:t>
+        <w:tab/>
+        <w:t>#1 | Modificando el mensaje #3</w:t>
+      </w:r>
+    </w:p>
+    <w:p>
+      <w:pPr>
+        <w:pStyle w:val="Normal"/>
+        <w:ind w:hanging="0"/>
+        <w:jc w:val="left"/>
+        <w:rPr>
+          <w:color w:val="000000"/>
+        </w:rPr>
+      </w:pPr>
+      <w:r>
+        <w:rPr>
+          <w:rFonts w:ascii="Monospace" w:hAnsi="Monospace"/>
+          <w:color w:val="000000"/>
+          <w:sz w:val="20"/>
+        </w:rPr>
+        <w:t>Cliente</w:t>
+        <w:tab/>
+        <w:tab/>
+        <w:t>#9 | Valor del mensaje #4: 100</w:t>
+      </w:r>
+    </w:p>
+    <w:p>
+      <w:pPr>
+        <w:pStyle w:val="Normal"/>
+        <w:ind w:hanging="0"/>
+        <w:jc w:val="left"/>
+        <w:rPr>
+          <w:color w:val="000000"/>
+        </w:rPr>
+      </w:pPr>
+      <w:r>
+        <w:rPr>
+          <w:rFonts w:ascii="Monospace" w:hAnsi="Monospace"/>
+          <w:color w:val="000000"/>
+          <w:sz w:val="20"/>
+        </w:rPr>
+        <w:t>Servidor</w:t>
+        <w:tab/>
+        <w:t>#0 | Modificando el mensaje #4</w:t>
+      </w:r>
+    </w:p>
+    <w:p>
+      <w:pPr>
+        <w:pStyle w:val="Normal"/>
+        <w:ind w:hanging="0"/>
+        <w:jc w:val="left"/>
+        <w:rPr>
+          <w:color w:val="000000"/>
+        </w:rPr>
+      </w:pPr>
+      <w:r>
+        <w:rPr>
+          <w:rFonts w:ascii="Monospace" w:hAnsi="Monospace"/>
+          <w:color w:val="000000"/>
+          <w:sz w:val="20"/>
+        </w:rPr>
+        <w:t>Cliente</w:t>
+        <w:tab/>
+        <w:tab/>
+        <w:t>#5 | Retirada</w:t>
+      </w:r>
+    </w:p>
+    <w:p>
+      <w:pPr>
+        <w:pStyle w:val="Normal"/>
+        <w:ind w:hanging="0"/>
+        <w:jc w:val="left"/>
+        <w:rPr>
+          <w:color w:val="000000"/>
+        </w:rPr>
+      </w:pPr>
+      <w:r>
+        <w:rPr>
+          <w:rFonts w:ascii="Monospace" w:hAnsi="Monospace"/>
+          <w:color w:val="000000"/>
+          <w:sz w:val="20"/>
+        </w:rPr>
+        <w:t>Cliente</w:t>
+        <w:tab/>
+        <w:tab/>
+        <w:t>#1 | Retirada</w:t>
+      </w:r>
+    </w:p>
+    <w:p>
+      <w:pPr>
+        <w:pStyle w:val="Normal"/>
+        <w:ind w:hanging="0"/>
+        <w:jc w:val="left"/>
+        <w:rPr>
+          <w:color w:val="000000"/>
+        </w:rPr>
+      </w:pPr>
+      <w:r>
+        <w:rPr>
+          <w:rFonts w:ascii="Monospace" w:hAnsi="Monospace"/>
+          <w:color w:val="000000"/>
+          <w:sz w:val="20"/>
+        </w:rPr>
+        <w:t>Cliente</w:t>
+        <w:tab/>
+        <w:tab/>
+        <w:t>#4 | Valor del mensaje #3: 100</w:t>
+      </w:r>
+    </w:p>
+    <w:p>
+      <w:pPr>
+        <w:pStyle w:val="Normal"/>
+        <w:ind w:hanging="0"/>
+        <w:jc w:val="left"/>
+        <w:rPr>
+          <w:color w:val="000000"/>
+        </w:rPr>
+      </w:pPr>
+      <w:r>
+        <w:rPr>
+          <w:rFonts w:ascii="Monospace" w:hAnsi="Monospace"/>
+          <w:color w:val="000000"/>
+          <w:sz w:val="20"/>
+        </w:rPr>
+        <w:t>Cliente</w:t>
+        <w:tab/>
+        <w:tab/>
+        <w:t>#6 | Valor del mensaje #4: 200</w:t>
+      </w:r>
+    </w:p>
+    <w:p>
+      <w:pPr>
+        <w:pStyle w:val="Normal"/>
+        <w:ind w:hanging="0"/>
+        <w:jc w:val="left"/>
+        <w:rPr>
+          <w:color w:val="000000"/>
+        </w:rPr>
+      </w:pPr>
+      <w:r>
+        <w:rPr>
+          <w:rFonts w:ascii="Monospace" w:hAnsi="Monospace"/>
+          <w:color w:val="000000"/>
+          <w:sz w:val="20"/>
+        </w:rPr>
+        <w:t>Servidor</w:t>
+        <w:tab/>
+        <w:t>#1 | Modificando el mensaje #4</w:t>
+      </w:r>
+    </w:p>
+    <w:p>
+      <w:pPr>
+        <w:pStyle w:val="Normal"/>
+        <w:ind w:hanging="0"/>
+        <w:jc w:val="left"/>
+        <w:rPr>
+          <w:color w:val="000000"/>
+        </w:rPr>
+      </w:pPr>
+      <w:r>
+        <w:rPr>
+          <w:rFonts w:ascii="Monospace" w:hAnsi="Monospace"/>
+          <w:color w:val="000000"/>
+          <w:sz w:val="20"/>
+        </w:rPr>
+        <w:t>Cliente</w:t>
+        <w:tab/>
+        <w:tab/>
+        <w:t>#8 | Valor del mensaje #3: 200</w:t>
+      </w:r>
+    </w:p>
+    <w:p>
+      <w:pPr>
+        <w:pStyle w:val="Normal"/>
+        <w:ind w:hanging="0"/>
+        <w:jc w:val="left"/>
+        <w:rPr>
+          <w:color w:val="000000"/>
+        </w:rPr>
+      </w:pPr>
+      <w:r>
+        <w:rPr>
+          <w:rFonts w:ascii="Monospace" w:hAnsi="Monospace"/>
+          <w:color w:val="000000"/>
+          <w:sz w:val="20"/>
+        </w:rPr>
+        <w:t>Cliente</w:t>
+        <w:tab/>
+        <w:tab/>
+        <w:t>#8 | Valor del mensaje #4: 100</w:t>
+      </w:r>
+    </w:p>
+    <w:p>
+      <w:pPr>
+        <w:pStyle w:val="Normal"/>
+        <w:ind w:hanging="0"/>
+        <w:jc w:val="left"/>
+        <w:rPr>
+          <w:color w:val="000000"/>
+        </w:rPr>
+      </w:pPr>
+      <w:r>
+        <w:rPr>
+          <w:rFonts w:ascii="Monospace" w:hAnsi="Monospace"/>
+          <w:color w:val="000000"/>
+          <w:sz w:val="20"/>
+        </w:rPr>
+        <w:t>Cliente</w:t>
+        <w:tab/>
+        <w:tab/>
+        <w:t>#6 | Retirada</w:t>
+      </w:r>
+    </w:p>
+    <w:p>
+      <w:pPr>
+        <w:pStyle w:val="Normal"/>
+        <w:ind w:hanging="0"/>
+        <w:jc w:val="left"/>
+        <w:rPr>
+          <w:color w:val="000000"/>
+        </w:rPr>
+      </w:pPr>
+      <w:r>
+        <w:rPr>
+          <w:rFonts w:ascii="Monospace" w:hAnsi="Monospace"/>
+          <w:color w:val="000000"/>
+          <w:sz w:val="20"/>
+        </w:rPr>
+        <w:t>Servidor</w:t>
+        <w:tab/>
+        <w:t>#0 | Modificando el mensaje #4</w:t>
+      </w:r>
+    </w:p>
+    <w:p>
+      <w:pPr>
+        <w:pStyle w:val="Normal"/>
+        <w:ind w:hanging="0"/>
+        <w:jc w:val="left"/>
+        <w:rPr>
+          <w:color w:val="000000"/>
+        </w:rPr>
+      </w:pPr>
+      <w:r>
+        <w:rPr>
+          <w:rFonts w:ascii="Monospace" w:hAnsi="Monospace"/>
+          <w:color w:val="000000"/>
+          <w:sz w:val="20"/>
+        </w:rPr>
+        <w:t>Servidor</w:t>
+        <w:tab/>
+        <w:t>#1 | Modificando el mensaje #3</w:t>
+      </w:r>
+    </w:p>
+    <w:p>
+      <w:pPr>
+        <w:pStyle w:val="Normal"/>
+        <w:ind w:hanging="0"/>
+        <w:jc w:val="left"/>
+        <w:rPr>
+          <w:color w:val="000000"/>
+        </w:rPr>
+      </w:pPr>
+      <w:r>
+        <w:rPr>
+          <w:rFonts w:ascii="Monospace" w:hAnsi="Monospace"/>
+          <w:color w:val="000000"/>
+          <w:sz w:val="20"/>
+        </w:rPr>
+        <w:t>Cliente</w:t>
+        <w:tab/>
+        <w:tab/>
+        <w:t>#2 | Valor del mensaje #4: 200</w:t>
+      </w:r>
+    </w:p>
+    <w:p>
+      <w:pPr>
+        <w:pStyle w:val="Normal"/>
+        <w:ind w:hanging="0"/>
+        <w:jc w:val="left"/>
+        <w:rPr>
+          <w:color w:val="000000"/>
+        </w:rPr>
+      </w:pPr>
+      <w:r>
+        <w:rPr>
+          <w:rFonts w:ascii="Monospace" w:hAnsi="Monospace"/>
+          <w:color w:val="000000"/>
+          <w:sz w:val="20"/>
+        </w:rPr>
+        <w:t>Cliente</w:t>
+        <w:tab/>
+        <w:tab/>
+        <w:t>#2 | Retirada</w:t>
+      </w:r>
+    </w:p>
+    <w:p>
+      <w:pPr>
+        <w:pStyle w:val="Normal"/>
+        <w:ind w:hanging="0"/>
+        <w:jc w:val="left"/>
+        <w:rPr>
+          <w:color w:val="000000"/>
+        </w:rPr>
+      </w:pPr>
+      <w:r>
+        <w:rPr>
+          <w:rFonts w:ascii="Monospace" w:hAnsi="Monospace"/>
+          <w:color w:val="000000"/>
+          <w:sz w:val="20"/>
+        </w:rPr>
+        <w:t>Servidor</w:t>
+        <w:tab/>
+        <w:t>#0 | Modificando el mensaje #4</w:t>
+      </w:r>
+    </w:p>
+    <w:p>
+      <w:pPr>
+        <w:pStyle w:val="Normal"/>
+        <w:ind w:hanging="0"/>
+        <w:jc w:val="left"/>
+        <w:rPr>
+          <w:color w:val="000000"/>
+        </w:rPr>
+      </w:pPr>
+      <w:r>
+        <w:rPr>
+          <w:rFonts w:ascii="Monospace" w:hAnsi="Monospace"/>
+          <w:color w:val="000000"/>
+          <w:sz w:val="20"/>
+        </w:rPr>
+        <w:t>Cliente</w:t>
+        <w:tab/>
+        <w:tab/>
+        <w:t>#7 | Valor del mensaje #3: 200</w:t>
+      </w:r>
+    </w:p>
+    <w:p>
+      <w:pPr>
+        <w:pStyle w:val="Normal"/>
+        <w:ind w:hanging="0"/>
+        <w:jc w:val="left"/>
+        <w:rPr>
+          <w:color w:val="000000"/>
+        </w:rPr>
+      </w:pPr>
+      <w:r>
+        <w:rPr>
+          <w:rFonts w:ascii="Monospace" w:hAnsi="Monospace"/>
+          <w:color w:val="000000"/>
+          <w:sz w:val="20"/>
+        </w:rPr>
+        <w:t>Servidor</w:t>
+        <w:tab/>
+        <w:t>#0 | Modificando el mensaje #4</w:t>
+      </w:r>
+    </w:p>
+    <w:p>
+      <w:pPr>
+        <w:pStyle w:val="Normal"/>
+        <w:ind w:hanging="0"/>
+        <w:jc w:val="left"/>
+        <w:rPr>
+          <w:color w:val="000000"/>
+        </w:rPr>
+      </w:pPr>
+      <w:r>
+        <w:rPr>
+          <w:rFonts w:ascii="Monospace" w:hAnsi="Monospace"/>
+          <w:color w:val="000000"/>
+          <w:sz w:val="20"/>
+        </w:rPr>
+        <w:t>Cliente</w:t>
+        <w:tab/>
+        <w:tab/>
+        <w:t>#8 | Valor del mensaje #4: 200</w:t>
+      </w:r>
+    </w:p>
+    <w:p>
+      <w:pPr>
+        <w:pStyle w:val="Normal"/>
+        <w:ind w:hanging="0"/>
+        <w:jc w:val="left"/>
+        <w:rPr>
+          <w:color w:val="000000"/>
+        </w:rPr>
+      </w:pPr>
+      <w:r>
+        <w:rPr>
+          <w:rFonts w:ascii="Monospace" w:hAnsi="Monospace"/>
+          <w:color w:val="000000"/>
+          <w:sz w:val="20"/>
+        </w:rPr>
+        <w:t>Cliente</w:t>
+        <w:tab/>
+        <w:tab/>
+        <w:t>#8 | Retirada</w:t>
+      </w:r>
+    </w:p>
+    <w:p>
+      <w:pPr>
+        <w:pStyle w:val="Normal"/>
+        <w:ind w:hanging="0"/>
+        <w:jc w:val="left"/>
+        <w:rPr>
+          <w:color w:val="000000"/>
+        </w:rPr>
+      </w:pPr>
+      <w:r>
+        <w:rPr>
+          <w:rFonts w:ascii="Monospace" w:hAnsi="Monospace"/>
+          <w:color w:val="000000"/>
+          <w:sz w:val="20"/>
+        </w:rPr>
+        <w:t>Servidor</w:t>
+        <w:tab/>
+        <w:t>#1 | Modificando el mensaje #3</w:t>
+      </w:r>
+    </w:p>
+    <w:p>
+      <w:pPr>
+        <w:pStyle w:val="Normal"/>
+        <w:ind w:hanging="0"/>
+        <w:jc w:val="left"/>
+        <w:rPr>
+          <w:color w:val="000000"/>
+        </w:rPr>
+      </w:pPr>
+      <w:r>
+        <w:rPr>
+          <w:rFonts w:ascii="Monospace" w:hAnsi="Monospace"/>
+          <w:color w:val="000000"/>
+          <w:sz w:val="20"/>
+        </w:rPr>
+        <w:t>Cliente</w:t>
+        <w:tab/>
+        <w:tab/>
+        <w:t>#9 | Valor del mensaje #4: 200</w:t>
+      </w:r>
+    </w:p>
+    <w:p>
+      <w:pPr>
+        <w:pStyle w:val="Normal"/>
+        <w:ind w:hanging="0"/>
+        <w:jc w:val="left"/>
+        <w:rPr>
+          <w:color w:val="000000"/>
+        </w:rPr>
+      </w:pPr>
+      <w:r>
+        <w:rPr>
+          <w:rFonts w:ascii="Monospace" w:hAnsi="Monospace"/>
+          <w:color w:val="000000"/>
+          <w:sz w:val="20"/>
+        </w:rPr>
+        <w:t>Cliente</w:t>
+        <w:tab/>
+        <w:tab/>
+        <w:t>#9 | Retirada</w:t>
+      </w:r>
+    </w:p>
+    <w:p>
+      <w:pPr>
+        <w:pStyle w:val="Normal"/>
+        <w:ind w:hanging="0"/>
+        <w:jc w:val="left"/>
+        <w:rPr>
+          <w:color w:val="000000"/>
+        </w:rPr>
+      </w:pPr>
+      <w:r>
+        <w:rPr>
+          <w:rFonts w:ascii="Monospace" w:hAnsi="Monospace"/>
+          <w:color w:val="000000"/>
+          <w:sz w:val="20"/>
+        </w:rPr>
+        <w:t>Cliente</w:t>
+        <w:tab/>
+        <w:tab/>
+        <w:t>#7 | Valor del mensaje #4: 100</w:t>
+      </w:r>
+    </w:p>
+    <w:p>
+      <w:pPr>
+        <w:pStyle w:val="Normal"/>
+        <w:ind w:hanging="0"/>
+        <w:jc w:val="left"/>
+        <w:rPr>
+          <w:color w:val="000000"/>
+        </w:rPr>
+      </w:pPr>
+      <w:r>
+        <w:rPr>
+          <w:rFonts w:ascii="Monospace" w:hAnsi="Monospace"/>
+          <w:color w:val="000000"/>
+          <w:sz w:val="20"/>
+        </w:rPr>
+        <w:t>Servidor</w:t>
+        <w:tab/>
+        <w:t>#0 | Modificando el mensaje #4</w:t>
+      </w:r>
+    </w:p>
+    <w:p>
+      <w:pPr>
+        <w:pStyle w:val="Normal"/>
+        <w:ind w:hanging="0"/>
+        <w:jc w:val="left"/>
+        <w:rPr>
+          <w:color w:val="000000"/>
+        </w:rPr>
+      </w:pPr>
+      <w:r>
+        <w:rPr>
+          <w:rFonts w:ascii="Monospace" w:hAnsi="Monospace"/>
+          <w:color w:val="000000"/>
+          <w:sz w:val="20"/>
+        </w:rPr>
+        <w:t>Cliente</w:t>
+        <w:tab/>
+        <w:tab/>
+        <w:t>#4 | Valor del mensaje #3: 200</w:t>
+      </w:r>
+    </w:p>
+    <w:p>
+      <w:pPr>
+        <w:pStyle w:val="Normal"/>
+        <w:ind w:hanging="0"/>
+        <w:jc w:val="left"/>
+        <w:rPr>
+          <w:color w:val="000000"/>
+        </w:rPr>
+      </w:pPr>
+      <w:r>
+        <w:rPr>
+          <w:rFonts w:ascii="Monospace" w:hAnsi="Monospace"/>
+          <w:color w:val="000000"/>
+          <w:sz w:val="20"/>
+        </w:rPr>
+        <w:t>Cliente</w:t>
+        <w:tab/>
+        <w:tab/>
+        <w:t>#4 | Valor del mensaje #4: 100</w:t>
+      </w:r>
+    </w:p>
+    <w:p>
+      <w:pPr>
+        <w:pStyle w:val="Normal"/>
+        <w:ind w:hanging="0"/>
+        <w:jc w:val="left"/>
+        <w:rPr>
+          <w:color w:val="000000"/>
+        </w:rPr>
+      </w:pPr>
+      <w:r>
+        <w:rPr>
+          <w:rFonts w:ascii="Monospace" w:hAnsi="Monospace"/>
+          <w:color w:val="000000"/>
+          <w:sz w:val="20"/>
+        </w:rPr>
+        <w:t>Servidor</w:t>
+        <w:tab/>
+        <w:t>#1 | Modificando el mensaje #4</w:t>
+      </w:r>
+    </w:p>
+    <w:p>
+      <w:pPr>
+        <w:pStyle w:val="Normal"/>
+        <w:ind w:hanging="0"/>
+        <w:jc w:val="left"/>
+        <w:rPr>
+          <w:color w:val="000000"/>
+        </w:rPr>
+      </w:pPr>
+      <w:r>
+        <w:rPr>
+          <w:rFonts w:ascii="Monospace" w:hAnsi="Monospace"/>
+          <w:color w:val="000000"/>
+          <w:sz w:val="20"/>
+        </w:rPr>
+        <w:t>Cliente</w:t>
+        <w:tab/>
+        <w:tab/>
+        <w:t>#7 | Valor del mensaje #4: 200</w:t>
+      </w:r>
+    </w:p>
+    <w:p>
+      <w:pPr>
+        <w:pStyle w:val="Normal"/>
+        <w:ind w:hanging="0"/>
+        <w:jc w:val="left"/>
+        <w:rPr>
+          <w:color w:val="000000"/>
+        </w:rPr>
+      </w:pPr>
+      <w:r>
+        <w:rPr>
+          <w:rFonts w:ascii="Monospace" w:hAnsi="Monospace"/>
+          <w:color w:val="000000"/>
+          <w:sz w:val="20"/>
+        </w:rPr>
+        <w:t>Cliente</w:t>
+        <w:tab/>
+        <w:tab/>
+        <w:t>#4 | Valor del mensaje #4: 200</w:t>
+      </w:r>
+    </w:p>
+    <w:p>
+      <w:pPr>
+        <w:pStyle w:val="Normal"/>
+        <w:ind w:hanging="0"/>
+        <w:jc w:val="left"/>
+        <w:rPr>
+          <w:color w:val="000000"/>
+        </w:rPr>
+      </w:pPr>
+      <w:r>
+        <w:rPr>
+          <w:rFonts w:ascii="Monospace" w:hAnsi="Monospace"/>
+          <w:color w:val="000000"/>
+          <w:sz w:val="20"/>
+        </w:rPr>
+        <w:t>Cliente</w:t>
+        <w:tab/>
+        <w:tab/>
+        <w:t>#0 | Valor del mensaje #4: 200</w:t>
+      </w:r>
+    </w:p>
+    <w:p>
+      <w:pPr>
+        <w:pStyle w:val="Normal"/>
+        <w:ind w:hanging="0"/>
+        <w:jc w:val="left"/>
+        <w:rPr>
+          <w:color w:val="000000"/>
+        </w:rPr>
+      </w:pPr>
+      <w:r>
+        <w:rPr>
+          <w:rFonts w:ascii="Monospace" w:hAnsi="Monospace"/>
+          <w:color w:val="000000"/>
+          <w:sz w:val="20"/>
+        </w:rPr>
+        <w:t>Cliente</w:t>
+        <w:tab/>
+        <w:tab/>
+        <w:t>#0 | Retirada</w:t>
+      </w:r>
+    </w:p>
+    <w:p>
+      <w:pPr>
+        <w:pStyle w:val="Normal"/>
+        <w:ind w:hanging="0"/>
+        <w:jc w:val="left"/>
+        <w:rPr>
+          <w:color w:val="000000"/>
+        </w:rPr>
+      </w:pPr>
+      <w:r>
+        <w:rPr>
+          <w:rFonts w:ascii="Monospace" w:hAnsi="Monospace"/>
+          <w:color w:val="000000"/>
+          <w:sz w:val="20"/>
+        </w:rPr>
+        <w:t>Cliente</w:t>
+        <w:tab/>
+        <w:tab/>
+        <w:t>#7 | Retirada</w:t>
+      </w:r>
+    </w:p>
+    <w:p>
+      <w:pPr>
+        <w:pStyle w:val="Normal"/>
+        <w:ind w:hanging="0"/>
+        <w:jc w:val="left"/>
+        <w:rPr>
+          <w:color w:val="000000"/>
+        </w:rPr>
+      </w:pPr>
+      <w:r>
+        <w:rPr>
+          <w:rFonts w:ascii="Monospace" w:hAnsi="Monospace"/>
+          <w:color w:val="000000"/>
+          <w:sz w:val="20"/>
+        </w:rPr>
+        <w:t>Cliente</w:t>
+        <w:tab/>
+        <w:tab/>
+        <w:t>#4 | Retirada</w:t>
+      </w:r>
+    </w:p>
+    <w:p>
+      <w:pPr>
+        <w:pStyle w:val="Normal"/>
+        <w:spacing w:before="0" w:after="160"/>
+        <w:rPr>
+          <w:color w:val="000000"/>
+        </w:rPr>
+      </w:pPr>
+      <w:r>
+        <w:rPr>
+          <w:color w:val="000000"/>
+        </w:rPr>
       </w:r>
     </w:p>
     <w:sectPr>
+      <w:type w:val="nextPage"/>
       <w:pgSz w:w="12240" w:h="15840"/>
-      <w:pgMar w:top="1417" w:right="1701" w:bottom="1417" w:left="1701" w:header="708" w:footer="708" w:gutter="0"/>
-      <w:cols w:space="708"/>
-      <w:docGrid w:linePitch="360"/>
+      <w:pgMar w:left="1701" w:right="1701" w:header="0" w:top="1417" w:footer="0" w:bottom="1417" w:gutter="0"/>
+      <w:pgNumType w:fmt="decimal"/>
+      <w:formProt w:val="false"/>
+      <w:textDirection w:val="lrTb"/>
+      <w:docGrid w:type="default" w:linePitch="360" w:charSpace="0"/>
     </w:sectPr>
   </w:body>
 </w:document>
 </file>
 
 <file path=word/styles.xml><?xml version="1.0" encoding="utf-8"?>
-<w:styles xmlns:mc="http://schemas.openxmlformats.org/markup-compatibility/2006" xmlns:r="http://schemas.openxmlformats.org/officeDocument/2006/relationships" xmlns:w="http://schemas.openxmlformats.org/wordprocessingml/2006/main" xmlns:w14="http://schemas.microsoft.com/office/word/2010/wordml" xmlns:w15="http://schemas.microsoft.com/office/word/2012/wordml" xmlns:w16cid="http://schemas.microsoft.com/office/word/2016/wordml/cid" xmlns:w16se="http://schemas.microsoft.com/office/word/2015/wordml/symex" mc:Ignorable="w14 w15 w16se w16cid">
+<w:styles xmlns:w="http://schemas.openxmlformats.org/wordprocessingml/2006/main" xmlns:w14="http://schemas.microsoft.com/office/word/2010/wordml" xmlns:mc="http://schemas.openxmlformats.org/markup-compatibility/2006" mc:Ignorable="w14">
   <w:docDefaults>
     <w:rPrDefault>
       <w:rPr>
-        <w:rFonts w:asciiTheme="minorHAnsi" w:eastAsiaTheme="minorHAnsi" w:hAnsiTheme="minorHAnsi" w:cstheme="minorBidi"/>
-        <w:sz w:val="22"/>
-        <w:szCs w:val="22"/>
-        <w:lang w:val="es-MX" w:eastAsia="en-US" w:bidi="ar-SA"/>
+        <w:rFonts w:ascii="Liberation Serif" w:hAnsi="Liberation Serif" w:eastAsia="Noto Sans CJK SC Regular" w:cs="Lohit Devanagari"/>
+        <w:kern w:val="2"/>
+        <w:sz w:val="24"/>
+        <w:szCs w:val="24"/>
+        <w:lang w:val="es-CO" w:eastAsia="zh-CN" w:bidi="hi-IN"/>
       </w:rPr>
     </w:rPrDefault>
     <w:pPrDefault>
       <w:pPr>
-        <w:spacing w:after="160" w:line="259" w:lineRule="auto"/>
+        <w:widowControl/>
       </w:pPr>
     </w:pPrDefault>
   </w:docDefaults>
   <w:latentStyles w:defLockedState="0" w:defUIPriority="99" w:defSemiHidden="0" w:defUnhideWhenUsed="0" w:defQFormat="0" w:count="375">
     <w:lsdException w:name="Normal" w:uiPriority="0" w:qFormat="1"/>
     <w:lsdException w:name="heading 1" w:uiPriority="9" w:qFormat="1"/>
-    <w:lsdException w:name="heading 2" w:semiHidden="1" w:uiPriority="9" w:unhideWhenUsed="1" w:qFormat="1"/>
-    <w:lsdException w:name="heading 3" w:semiHidden="1" w:uiPriority="9" w:unhideWhenUsed="1" w:qFormat="1"/>
-    <w:lsdException w:name="heading 4" w:semiHidden="1" w:uiPriority="9" w:unhideWhenUsed="1" w:qFormat="1"/>
-    <w:lsdException w:name="heading 5" w:semiHidden="1" w:uiPriority="9" w:unhideWhenUsed="1" w:qFormat="1"/>
-    <w:lsdException w:name="heading 6" w:semiHidden="1" w:uiPriority="9" w:unhideWhenUsed="1" w:qFormat="1"/>
-    <w:lsdException w:name="heading 7" w:semiHidden="1" w:uiPriority="9" w:unhideWhenUsed="1" w:qFormat="1"/>
-    <w:lsdException w:name="heading 8" w:semiHidden="1" w:uiPriority="9" w:unhideWhenUsed="1" w:qFormat="1"/>
-    <w:lsdException w:name="heading 9" w:semiHidden="1" w:uiPriority="9" w:unhideWhenUsed="1" w:qFormat="1"/>
+    <w:lsdException w:name="heading 2" w:uiPriority="9" w:semiHidden="1" w:unhideWhenUsed="1" w:qFormat="1"/>
+    <w:lsdException w:name="heading 3" w:uiPriority="9" w:semiHidden="1" w:unhideWhenUsed="1" w:qFormat="1"/>
+    <w:lsdException w:name="heading 4" w:uiPriority="9" w:semiHidden="1" w:unhideWhenUsed="1" w:qFormat="1"/>
+    <w:lsdException w:name="heading 5" w:uiPriority="9" w:semiHidden="1" w:unhideWhenUsed="1" w:qFormat="1"/>
+    <w:lsdException w:name="heading 6" w:uiPriority="9" w:semiHidden="1" w:unhideWhenUsed="1" w:qFormat="1"/>
+    <w:lsdException w:name="heading 7" w:uiPriority="9" w:semiHidden="1" w:unhideWhenUsed="1" w:qFormat="1"/>
+    <w:lsdException w:name="heading 8" w:uiPriority="9" w:semiHidden="1" w:unhideWhenUsed="1" w:qFormat="1"/>
+    <w:lsdException w:name="heading 9" w:uiPriority="9" w:semiHidden="1" w:unhideWhenUsed="1" w:qFormat="1"/>
     <w:lsdException w:name="index 1" w:semiHidden="1" w:unhideWhenUsed="1"/>
     <w:lsdException w:name="index 2" w:semiHidden="1" w:unhideWhenUsed="1"/>
     <w:lsdException w:name="index 3" w:semiHidden="1" w:unhideWhenUsed="1"/>
@@ -189,22 +3605,22 @@
     <w:lsdException w:name="index 7" w:semiHidden="1" w:unhideWhenUsed="1"/>
     <w:lsdException w:name="index 8" w:semiHidden="1" w:unhideWhenUsed="1"/>
     <w:lsdException w:name="index 9" w:semiHidden="1" w:unhideWhenUsed="1"/>
-    <w:lsdException w:name="toc 1" w:semiHidden="1" w:uiPriority="39" w:unhideWhenUsed="1"/>
-    <w:lsdException w:name="toc 2" w:semiHidden="1" w:uiPriority="39" w:unhideWhenUsed="1"/>
-    <w:lsdException w:name="toc 3" w:semiHidden="1" w:uiPriority="39" w:unhideWhenUsed="1"/>
-    <w:lsdException w:name="toc 4" w:semiHidden="1" w:uiPriority="39" w:unhideWhenUsed="1"/>
-    <w:lsdException w:name="toc 5" w:semiHidden="1" w:uiPriority="39" w:unhideWhenUsed="1"/>
-    <w:lsdException w:name="toc 6" w:semiHidden="1" w:uiPriority="39" w:unhideWhenUsed="1"/>
-    <w:lsdException w:name="toc 7" w:semiHidden="1" w:uiPriority="39" w:unhideWhenUsed="1"/>
-    <w:lsdException w:name="toc 8" w:semiHidden="1" w:uiPriority="39" w:unhideWhenUsed="1"/>
-    <w:lsdException w:name="toc 9" w:semiHidden="1" w:uiPriority="39" w:unhideWhenUsed="1"/>
+    <w:lsdException w:name="toc 1" w:uiPriority="39" w:semiHidden="1" w:unhideWhenUsed="1"/>
+    <w:lsdException w:name="toc 2" w:uiPriority="39" w:semiHidden="1" w:unhideWhenUsed="1"/>
+    <w:lsdException w:name="toc 3" w:uiPriority="39" w:semiHidden="1" w:unhideWhenUsed="1"/>
+    <w:lsdException w:name="toc 4" w:uiPriority="39" w:semiHidden="1" w:unhideWhenUsed="1"/>
+    <w:lsdException w:name="toc 5" w:uiPriority="39" w:semiHidden="1" w:unhideWhenUsed="1"/>
+    <w:lsdException w:name="toc 6" w:uiPriority="39" w:semiHidden="1" w:unhideWhenUsed="1"/>
+    <w:lsdException w:name="toc 7" w:uiPriority="39" w:semiHidden="1" w:unhideWhenUsed="1"/>
+    <w:lsdException w:name="toc 8" w:uiPriority="39" w:semiHidden="1" w:unhideWhenUsed="1"/>
+    <w:lsdException w:name="toc 9" w:uiPriority="39" w:semiHidden="1" w:unhideWhenUsed="1"/>
     <w:lsdException w:name="Normal Indent" w:semiHidden="1" w:unhideWhenUsed="1"/>
     <w:lsdException w:name="footnote text" w:semiHidden="1" w:unhideWhenUsed="1"/>
     <w:lsdException w:name="annotation text" w:semiHidden="1" w:unhideWhenUsed="1"/>
     <w:lsdException w:name="header" w:semiHidden="1" w:unhideWhenUsed="1"/>
     <w:lsdException w:name="footer" w:semiHidden="1" w:unhideWhenUsed="1"/>
     <w:lsdException w:name="index heading" w:semiHidden="1" w:unhideWhenUsed="1"/>
-    <w:lsdException w:name="caption" w:semiHidden="1" w:uiPriority="35" w:unhideWhenUsed="1" w:qFormat="1"/>
+    <w:lsdException w:name="caption" w:uiPriority="35" w:semiHidden="1" w:unhideWhenUsed="1" w:qFormat="1"/>
     <w:lsdException w:name="table of figures" w:semiHidden="1" w:unhideWhenUsed="1"/>
     <w:lsdException w:name="envelope address" w:semiHidden="1" w:unhideWhenUsed="1"/>
     <w:lsdException w:name="envelope return" w:semiHidden="1" w:unhideWhenUsed="1"/>
@@ -235,7 +3651,7 @@
     <w:lsdException w:name="Title" w:uiPriority="10" w:qFormat="1"/>
     <w:lsdException w:name="Closing" w:semiHidden="1" w:unhideWhenUsed="1"/>
     <w:lsdException w:name="Signature" w:semiHidden="1" w:unhideWhenUsed="1"/>
-    <w:lsdException w:name="Default Paragraph Font" w:semiHidden="1" w:uiPriority="1" w:unhideWhenUsed="1"/>
+    <w:lsdException w:name="Default Paragraph Font" w:uiPriority="1" w:semiHidden="1" w:unhideWhenUsed="1"/>
     <w:lsdException w:name="Body Text" w:semiHidden="1" w:unhideWhenUsed="1"/>
     <w:lsdException w:name="Body Text Indent" w:semiHidden="1" w:unhideWhenUsed="1"/>
     <w:lsdException w:name="List Continue" w:semiHidden="1" w:unhideWhenUsed="1"/>
@@ -435,8 +3851,8 @@
     <w:lsdException w:name="Subtle Reference" w:uiPriority="31" w:qFormat="1"/>
     <w:lsdException w:name="Intense Reference" w:uiPriority="32" w:qFormat="1"/>
     <w:lsdException w:name="Book Title" w:uiPriority="33" w:qFormat="1"/>
-    <w:lsdException w:name="Bibliography" w:semiHidden="1" w:uiPriority="37" w:unhideWhenUsed="1"/>
-    <w:lsdException w:name="TOC Heading" w:semiHidden="1" w:uiPriority="39" w:unhideWhenUsed="1" w:qFormat="1"/>
+    <w:lsdException w:name="Bibliography" w:uiPriority="37" w:semiHidden="1" w:unhideWhenUsed="1"/>
+    <w:lsdException w:name="TOC Heading" w:uiPriority="39" w:semiHidden="1" w:unhideWhenUsed="1" w:qFormat="1"/>
     <w:lsdException w:name="Plain Table 1" w:uiPriority="41"/>
     <w:lsdException w:name="Plain Table 2" w:uiPriority="42"/>
     <w:lsdException w:name="Plain Table 3" w:uiPriority="43"/>
@@ -546,15 +3962,99 @@
     <w:lsdException w:name="Hashtag" w:semiHidden="1" w:unhideWhenUsed="1"/>
     <w:lsdException w:name="Unresolved Mention" w:semiHidden="1" w:unhideWhenUsed="1"/>
   </w:latentStyles>
-  <w:style w:type="paragraph" w:default="1" w:styleId="Normal">
+  <w:style w:type="paragraph" w:styleId="Normal" w:default="1">
     <w:name w:val="Normal"/>
     <w:qFormat/>
+    <w:pPr>
+      <w:widowControl/>
+      <w:kinsoku w:val="true"/>
+      <w:overflowPunct w:val="true"/>
+      <w:autoSpaceDE w:val="true"/>
+      <w:bidi w:val="0"/>
+      <w:spacing w:lineRule="auto" w:line="259" w:before="0" w:after="160"/>
+      <w:jc w:val="left"/>
+    </w:pPr>
+    <w:rPr>
+      <w:rFonts w:ascii="Liberation Serif" w:hAnsi="Liberation Serif" w:eastAsia="Noto Sans CJK SC Regular" w:cs="Lohit Devanagari"/>
+      <w:color w:val="auto"/>
+      <w:kern w:val="2"/>
+      <w:sz w:val="24"/>
+      <w:szCs w:val="24"/>
+      <w:lang w:val="es-CO" w:eastAsia="zh-CN" w:bidi="hi-IN"/>
+    </w:rPr>
   </w:style>
-  <w:style w:type="character" w:default="1" w:styleId="DefaultParagraphFont">
+  <w:style w:type="character" w:styleId="DefaultParagraphFont" w:default="1">
     <w:name w:val="Default Paragraph Font"/>
     <w:uiPriority w:val="1"/>
     <w:semiHidden/>
     <w:unhideWhenUsed/>
+    <w:qFormat/>
+    <w:rPr/>
+  </w:style>
+  <w:style w:type="paragraph" w:styleId="Ttulo">
+    <w:name w:val="Título"/>
+    <w:basedOn w:val="Normal"/>
+    <w:next w:val="Cuerpodetexto"/>
+    <w:qFormat/>
+    <w:pPr>
+      <w:keepNext w:val="true"/>
+      <w:spacing w:before="240" w:after="120"/>
+    </w:pPr>
+    <w:rPr>
+      <w:rFonts w:ascii="Liberation Sans" w:hAnsi="Liberation Sans" w:eastAsia="Noto Sans CJK SC Regular" w:cs="Lohit Devanagari"/>
+      <w:sz w:val="28"/>
+      <w:szCs w:val="28"/>
+    </w:rPr>
+  </w:style>
+  <w:style w:type="paragraph" w:styleId="Cuerpodetexto">
+    <w:name w:val="Body Text"/>
+    <w:basedOn w:val="Normal"/>
+    <w:pPr>
+      <w:spacing w:lineRule="auto" w:line="276" w:before="0" w:after="140"/>
+    </w:pPr>
+    <w:rPr/>
+  </w:style>
+  <w:style w:type="paragraph" w:styleId="Lista">
+    <w:name w:val="List"/>
+    <w:basedOn w:val="Cuerpodetexto"/>
+    <w:pPr/>
+    <w:rPr>
+      <w:rFonts w:cs="Lohit Devanagari"/>
+    </w:rPr>
+  </w:style>
+  <w:style w:type="paragraph" w:styleId="Leyenda">
+    <w:name w:val="Caption"/>
+    <w:basedOn w:val="Normal"/>
+    <w:qFormat/>
+    <w:pPr>
+      <w:suppressLineNumbers/>
+      <w:spacing w:before="120" w:after="120"/>
+    </w:pPr>
+    <w:rPr>
+      <w:rFonts w:cs="Lohit Devanagari"/>
+      <w:i/>
+      <w:iCs/>
+      <w:sz w:val="24"/>
+      <w:szCs w:val="24"/>
+    </w:rPr>
+  </w:style>
+  <w:style w:type="paragraph" w:styleId="Ndice">
+    <w:name w:val="Índice"/>
+    <w:basedOn w:val="Normal"/>
+    <w:qFormat/>
+    <w:pPr>
+      <w:suppressLineNumbers/>
+    </w:pPr>
+    <w:rPr>
+      <w:rFonts w:cs="Lohit Devanagari"/>
+    </w:rPr>
+  </w:style>
+  <w:style w:type="numbering" w:styleId="NoList" w:default="1">
+    <w:name w:val="No List"/>
+    <w:uiPriority w:val="99"/>
+    <w:semiHidden/>
+    <w:unhideWhenUsed/>
+    <w:qFormat/>
   </w:style>
   <w:style w:type="table" w:default="1" w:styleId="TableNormal">
     <w:name w:val="Normal Table"/>
@@ -570,12 +4070,6 @@
         <w:right w:w="108" w:type="dxa"/>
       </w:tblCellMar>
     </w:tblPr>
-  </w:style>
-  <w:style w:type="numbering" w:default="1" w:styleId="NoList">
-    <w:name w:val="No List"/>
-    <w:uiPriority w:val="99"/>
-    <w:semiHidden/>
-    <w:unhideWhenUsed/>
   </w:style>
 </w:styles>
 </file>
